--- a/notes/notes.docx
+++ b/notes/notes.docx
@@ -6,7 +6,7 @@
       <w:pPr>
         <w:jc w:val="center"/>
         <w:rPr>
-          <w:rFonts w:ascii="Times New Roman" w:hAnsi="Times New Roman" w:cs="Times New Roman"/>
+          <w:rFonts w:cstheme="minorHAnsi"/>
           <w:b/>
           <w:bCs/>
           <w:sz w:val="32"/>
@@ -15,7 +15,7 @@
       </w:pPr>
       <w:r>
         <w:rPr>
-          <w:rFonts w:ascii="Times New Roman" w:hAnsi="Times New Roman" w:cs="Times New Roman"/>
+          <w:rFonts w:cstheme="minorHAnsi"/>
           <w:b/>
           <w:bCs/>
           <w:sz w:val="32"/>
@@ -27,14 +27,14 @@
     <w:p>
       <w:pPr>
         <w:rPr>
-          <w:rFonts w:ascii="Times New Roman" w:hAnsi="Times New Roman" w:cs="Times New Roman"/>
+          <w:rFonts w:cstheme="minorHAnsi"/>
           <w:b/>
           <w:bCs/>
         </w:rPr>
       </w:pPr>
       <w:r>
         <w:rPr>
-          <w:rFonts w:ascii="Times New Roman" w:hAnsi="Times New Roman" w:cs="Times New Roman"/>
+          <w:rFonts w:cstheme="minorHAnsi"/>
           <w:b/>
           <w:bCs/>
         </w:rPr>
@@ -42,30 +42,780 @@
       </w:r>
       <w:r>
         <w:rPr>
-          <w:rFonts w:ascii="Times New Roman" w:hAnsi="Times New Roman" w:cs="Times New Roman"/>
+          <w:rFonts w:cstheme="minorHAnsi"/>
           <w:b/>
           <w:bCs/>
         </w:rPr>
-        <w:t xml:space="preserve"> (src/condition.cpp and ir/</w:t>
-      </w:r>
-      <w:proofErr w:type="gramStart"/>
-      <w:r>
-        <w:rPr>
-          <w:rFonts w:ascii="Times New Roman" w:hAnsi="Times New Roman" w:cs="Times New Roman"/>
+        <w:t xml:space="preserve"> (</w:t>
+      </w:r>
+      <w:proofErr w:type="spellStart"/>
+      <w:r>
+        <w:rPr>
+          <w:rFonts w:cstheme="minorHAnsi"/>
           <w:b/>
           <w:bCs/>
         </w:rPr>
-        <w:t>condition.ll</w:t>
-      </w:r>
-      <w:proofErr w:type="gramEnd"/>
-      <w:r>
-        <w:rPr>
-          <w:rFonts w:ascii="Times New Roman" w:hAnsi="Times New Roman" w:cs="Times New Roman"/>
+        <w:t>src</w:t>
+      </w:r>
+      <w:proofErr w:type="spellEnd"/>
+      <w:r>
+        <w:rPr>
+          <w:rFonts w:cstheme="minorHAnsi"/>
           <w:b/>
           <w:bCs/>
         </w:rPr>
+        <w:t xml:space="preserve">/condition.cpp and </w:t>
+      </w:r>
+      <w:proofErr w:type="spellStart"/>
+      <w:r>
+        <w:rPr>
+          <w:rFonts w:cstheme="minorHAnsi"/>
+          <w:b/>
+          <w:bCs/>
+        </w:rPr>
+        <w:t>ir</w:t>
+      </w:r>
+      <w:proofErr w:type="spellEnd"/>
+      <w:r>
+        <w:rPr>
+          <w:rFonts w:cstheme="minorHAnsi"/>
+          <w:b/>
+          <w:bCs/>
+        </w:rPr>
+        <w:t>/</w:t>
+      </w:r>
+      <w:proofErr w:type="spellStart"/>
+      <w:proofErr w:type="gramStart"/>
+      <w:r>
+        <w:rPr>
+          <w:rFonts w:cstheme="minorHAnsi"/>
+          <w:b/>
+          <w:bCs/>
+        </w:rPr>
+        <w:t>condition.ll</w:t>
+      </w:r>
+      <w:proofErr w:type="spellEnd"/>
+      <w:proofErr w:type="gramEnd"/>
+      <w:r>
+        <w:rPr>
+          <w:rFonts w:cstheme="minorHAnsi"/>
+          <w:b/>
+          <w:bCs/>
+        </w:rPr>
         <w:t>):</w:t>
       </w:r>
+    </w:p>
+    <w:p>
+      <w:pPr>
+        <w:rPr>
+          <w:rFonts w:ascii="Times New Roman" w:hAnsi="Times New Roman" w:cs="Times New Roman"/>
+        </w:rPr>
+      </w:pPr>
+      <w:proofErr w:type="gramStart"/>
+      <w:r>
+        <w:rPr>
+          <w:rFonts w:ascii="Times New Roman" w:hAnsi="Times New Roman" w:cs="Times New Roman"/>
+        </w:rPr>
+        <w:t>check(</w:t>
+      </w:r>
+      <w:proofErr w:type="gramEnd"/>
+      <w:r>
+        <w:rPr>
+          <w:rFonts w:ascii="Times New Roman" w:hAnsi="Times New Roman" w:cs="Times New Roman"/>
+        </w:rPr>
+        <w:t>):</w:t>
+      </w:r>
+    </w:p>
+    <w:p>
+      <w:pPr>
+        <w:rPr>
+          <w:rFonts w:ascii="Times New Roman" w:hAnsi="Times New Roman" w:cs="Times New Roman"/>
+        </w:rPr>
+      </w:pPr>
+      <w:r>
+        <w:rPr>
+          <w:rFonts w:ascii="Times New Roman" w:hAnsi="Times New Roman" w:cs="Times New Roman"/>
+        </w:rPr>
+        <w:t xml:space="preserve">define </w:t>
+      </w:r>
+      <w:proofErr w:type="spellStart"/>
+      <w:r>
+        <w:rPr>
+          <w:rFonts w:ascii="Times New Roman" w:hAnsi="Times New Roman" w:cs="Times New Roman"/>
+        </w:rPr>
+        <w:t>dso_local</w:t>
+      </w:r>
+      <w:proofErr w:type="spellEnd"/>
+      <w:r>
+        <w:rPr>
+          <w:rFonts w:ascii="Times New Roman" w:hAnsi="Times New Roman" w:cs="Times New Roman"/>
+        </w:rPr>
+        <w:t xml:space="preserve"> </w:t>
+      </w:r>
+      <w:proofErr w:type="spellStart"/>
+      <w:r>
+        <w:rPr>
+          <w:rFonts w:ascii="Times New Roman" w:hAnsi="Times New Roman" w:cs="Times New Roman"/>
+        </w:rPr>
+        <w:t>noundef</w:t>
+      </w:r>
+      <w:proofErr w:type="spellEnd"/>
+      <w:r>
+        <w:rPr>
+          <w:rFonts w:ascii="Times New Roman" w:hAnsi="Times New Roman" w:cs="Times New Roman"/>
+        </w:rPr>
+        <w:t xml:space="preserve"> i32 @</w:t>
+      </w:r>
+      <w:proofErr w:type="gramStart"/>
+      <w:r>
+        <w:rPr>
+          <w:rFonts w:ascii="Times New Roman" w:hAnsi="Times New Roman" w:cs="Times New Roman"/>
+        </w:rPr>
+        <w:t>"?check</w:t>
+      </w:r>
+      <w:proofErr w:type="gramEnd"/>
+      <w:r>
+        <w:rPr>
+          <w:rFonts w:ascii="Times New Roman" w:hAnsi="Times New Roman" w:cs="Times New Roman"/>
+        </w:rPr>
+        <w:t xml:space="preserve">@@YAHH@Z"(i32 </w:t>
+      </w:r>
+      <w:proofErr w:type="spellStart"/>
+      <w:r>
+        <w:rPr>
+          <w:rFonts w:ascii="Times New Roman" w:hAnsi="Times New Roman" w:cs="Times New Roman"/>
+        </w:rPr>
+        <w:t>noundef</w:t>
+      </w:r>
+      <w:proofErr w:type="spellEnd"/>
+      <w:r>
+        <w:rPr>
+          <w:rFonts w:ascii="Times New Roman" w:hAnsi="Times New Roman" w:cs="Times New Roman"/>
+        </w:rPr>
+        <w:t xml:space="preserve"> %0) {</w:t>
+      </w:r>
+    </w:p>
+    <w:p>
+      <w:pPr>
+        <w:rPr>
+          <w:rFonts w:ascii="Times New Roman" w:hAnsi="Times New Roman" w:cs="Times New Roman"/>
+        </w:rPr>
+      </w:pPr>
+      <w:r>
+        <w:rPr>
+          <w:rFonts w:ascii="Times New Roman" w:hAnsi="Times New Roman" w:cs="Times New Roman"/>
+        </w:rPr>
+        <w:t xml:space="preserve">  ; Allocate space for return value</w:t>
+      </w:r>
+    </w:p>
+    <w:p>
+      <w:pPr>
+        <w:rPr>
+          <w:rFonts w:ascii="Times New Roman" w:hAnsi="Times New Roman" w:cs="Times New Roman"/>
+        </w:rPr>
+      </w:pPr>
+      <w:r>
+        <w:rPr>
+          <w:rFonts w:ascii="Times New Roman" w:hAnsi="Times New Roman" w:cs="Times New Roman"/>
+        </w:rPr>
+        <w:t xml:space="preserve">  %2 = </w:t>
+      </w:r>
+      <w:proofErr w:type="spellStart"/>
+      <w:r>
+        <w:rPr>
+          <w:rFonts w:ascii="Times New Roman" w:hAnsi="Times New Roman" w:cs="Times New Roman"/>
+        </w:rPr>
+        <w:t>alloca</w:t>
+      </w:r>
+      <w:proofErr w:type="spellEnd"/>
+      <w:r>
+        <w:rPr>
+          <w:rFonts w:ascii="Times New Roman" w:hAnsi="Times New Roman" w:cs="Times New Roman"/>
+        </w:rPr>
+        <w:t xml:space="preserve"> i32, align 4</w:t>
+      </w:r>
+    </w:p>
+    <w:p>
+      <w:pPr>
+        <w:rPr>
+          <w:rFonts w:ascii="Times New Roman" w:hAnsi="Times New Roman" w:cs="Times New Roman"/>
+        </w:rPr>
+      </w:pPr>
+      <w:r>
+        <w:rPr>
+          <w:rFonts w:ascii="Times New Roman" w:hAnsi="Times New Roman" w:cs="Times New Roman"/>
+        </w:rPr>
+        <w:t xml:space="preserve">  ; Allocate space for input parameter x</w:t>
+      </w:r>
+    </w:p>
+    <w:p>
+      <w:pPr>
+        <w:rPr>
+          <w:rFonts w:ascii="Times New Roman" w:hAnsi="Times New Roman" w:cs="Times New Roman"/>
+        </w:rPr>
+      </w:pPr>
+      <w:r>
+        <w:rPr>
+          <w:rFonts w:ascii="Times New Roman" w:hAnsi="Times New Roman" w:cs="Times New Roman"/>
+        </w:rPr>
+        <w:t xml:space="preserve">  %3 = </w:t>
+      </w:r>
+      <w:proofErr w:type="spellStart"/>
+      <w:r>
+        <w:rPr>
+          <w:rFonts w:ascii="Times New Roman" w:hAnsi="Times New Roman" w:cs="Times New Roman"/>
+        </w:rPr>
+        <w:t>alloca</w:t>
+      </w:r>
+      <w:proofErr w:type="spellEnd"/>
+      <w:r>
+        <w:rPr>
+          <w:rFonts w:ascii="Times New Roman" w:hAnsi="Times New Roman" w:cs="Times New Roman"/>
+        </w:rPr>
+        <w:t xml:space="preserve"> i32, align 4</w:t>
+      </w:r>
+    </w:p>
+    <w:p>
+      <w:pPr>
+        <w:rPr>
+          <w:rFonts w:ascii="Times New Roman" w:hAnsi="Times New Roman" w:cs="Times New Roman"/>
+        </w:rPr>
+      </w:pPr>
+      <w:r>
+        <w:rPr>
+          <w:rFonts w:ascii="Times New Roman" w:hAnsi="Times New Roman" w:cs="Times New Roman"/>
+        </w:rPr>
+        <w:t xml:space="preserve">  ; Store the input argument %0 into local variable %3</w:t>
+      </w:r>
+    </w:p>
+    <w:p>
+      <w:pPr>
+        <w:rPr>
+          <w:rFonts w:ascii="Times New Roman" w:hAnsi="Times New Roman" w:cs="Times New Roman"/>
+        </w:rPr>
+      </w:pPr>
+      <w:r>
+        <w:rPr>
+          <w:rFonts w:ascii="Times New Roman" w:hAnsi="Times New Roman" w:cs="Times New Roman"/>
+        </w:rPr>
+        <w:t xml:space="preserve">  store i32 %0, </w:t>
+      </w:r>
+      <w:proofErr w:type="spellStart"/>
+      <w:r>
+        <w:rPr>
+          <w:rFonts w:ascii="Times New Roman" w:hAnsi="Times New Roman" w:cs="Times New Roman"/>
+        </w:rPr>
+        <w:t>ptr</w:t>
+      </w:r>
+      <w:proofErr w:type="spellEnd"/>
+      <w:r>
+        <w:rPr>
+          <w:rFonts w:ascii="Times New Roman" w:hAnsi="Times New Roman" w:cs="Times New Roman"/>
+        </w:rPr>
+        <w:t xml:space="preserve"> %3, align 4</w:t>
+      </w:r>
+    </w:p>
+    <w:p>
+      <w:pPr>
+        <w:rPr>
+          <w:rFonts w:ascii="Times New Roman" w:hAnsi="Times New Roman" w:cs="Times New Roman"/>
+        </w:rPr>
+      </w:pPr>
+      <w:r>
+        <w:rPr>
+          <w:rFonts w:ascii="Times New Roman" w:hAnsi="Times New Roman" w:cs="Times New Roman"/>
+        </w:rPr>
+        <w:t xml:space="preserve">  ; Load x from memory</w:t>
+      </w:r>
+    </w:p>
+    <w:p>
+      <w:pPr>
+        <w:rPr>
+          <w:rFonts w:ascii="Times New Roman" w:hAnsi="Times New Roman" w:cs="Times New Roman"/>
+        </w:rPr>
+      </w:pPr>
+      <w:r>
+        <w:rPr>
+          <w:rFonts w:ascii="Times New Roman" w:hAnsi="Times New Roman" w:cs="Times New Roman"/>
+        </w:rPr>
+        <w:t xml:space="preserve">  %4 = load i32, </w:t>
+      </w:r>
+      <w:proofErr w:type="spellStart"/>
+      <w:r>
+        <w:rPr>
+          <w:rFonts w:ascii="Times New Roman" w:hAnsi="Times New Roman" w:cs="Times New Roman"/>
+        </w:rPr>
+        <w:t>ptr</w:t>
+      </w:r>
+      <w:proofErr w:type="spellEnd"/>
+      <w:r>
+        <w:rPr>
+          <w:rFonts w:ascii="Times New Roman" w:hAnsi="Times New Roman" w:cs="Times New Roman"/>
+        </w:rPr>
+        <w:t xml:space="preserve"> %3, align 4</w:t>
+      </w:r>
+    </w:p>
+    <w:p>
+      <w:pPr>
+        <w:rPr>
+          <w:rFonts w:ascii="Times New Roman" w:hAnsi="Times New Roman" w:cs="Times New Roman"/>
+        </w:rPr>
+      </w:pPr>
+      <w:r>
+        <w:rPr>
+          <w:rFonts w:ascii="Times New Roman" w:hAnsi="Times New Roman" w:cs="Times New Roman"/>
+        </w:rPr>
+        <w:t xml:space="preserve">  ; Compare x &gt; 5 using signed greater-than</w:t>
+      </w:r>
+    </w:p>
+    <w:p>
+      <w:pPr>
+        <w:rPr>
+          <w:rFonts w:ascii="Times New Roman" w:hAnsi="Times New Roman" w:cs="Times New Roman"/>
+        </w:rPr>
+      </w:pPr>
+      <w:r>
+        <w:rPr>
+          <w:rFonts w:ascii="Times New Roman" w:hAnsi="Times New Roman" w:cs="Times New Roman"/>
+        </w:rPr>
+        <w:t xml:space="preserve">  %5 = </w:t>
+      </w:r>
+      <w:proofErr w:type="spellStart"/>
+      <w:r>
+        <w:rPr>
+          <w:rFonts w:ascii="Times New Roman" w:hAnsi="Times New Roman" w:cs="Times New Roman"/>
+        </w:rPr>
+        <w:t>icmp</w:t>
+      </w:r>
+      <w:proofErr w:type="spellEnd"/>
+      <w:r>
+        <w:rPr>
+          <w:rFonts w:ascii="Times New Roman" w:hAnsi="Times New Roman" w:cs="Times New Roman"/>
+        </w:rPr>
+        <w:t xml:space="preserve"> </w:t>
+      </w:r>
+      <w:proofErr w:type="spellStart"/>
+      <w:r>
+        <w:rPr>
+          <w:rFonts w:ascii="Times New Roman" w:hAnsi="Times New Roman" w:cs="Times New Roman"/>
+        </w:rPr>
+        <w:t>sgt</w:t>
+      </w:r>
+      <w:proofErr w:type="spellEnd"/>
+      <w:r>
+        <w:rPr>
+          <w:rFonts w:ascii="Times New Roman" w:hAnsi="Times New Roman" w:cs="Times New Roman"/>
+        </w:rPr>
+        <w:t xml:space="preserve"> i32 %4, 5</w:t>
+      </w:r>
+    </w:p>
+    <w:p>
+      <w:pPr>
+        <w:rPr>
+          <w:rFonts w:ascii="Times New Roman" w:hAnsi="Times New Roman" w:cs="Times New Roman"/>
+        </w:rPr>
+      </w:pPr>
+      <w:r>
+        <w:rPr>
+          <w:rFonts w:ascii="Times New Roman" w:hAnsi="Times New Roman" w:cs="Times New Roman"/>
+        </w:rPr>
+        <w:t xml:space="preserve">  ; Conditional branch: if (x &gt; 5) → %6 (then), else → %7</w:t>
+      </w:r>
+    </w:p>
+    <w:p>
+      <w:pPr>
+        <w:rPr>
+          <w:rFonts w:ascii="Times New Roman" w:hAnsi="Times New Roman" w:cs="Times New Roman"/>
+        </w:rPr>
+      </w:pPr>
+      <w:r>
+        <w:rPr>
+          <w:rFonts w:ascii="Times New Roman" w:hAnsi="Times New Roman" w:cs="Times New Roman"/>
+        </w:rPr>
+        <w:t xml:space="preserve">  </w:t>
+      </w:r>
+      <w:proofErr w:type="spellStart"/>
+      <w:r>
+        <w:rPr>
+          <w:rFonts w:ascii="Times New Roman" w:hAnsi="Times New Roman" w:cs="Times New Roman"/>
+        </w:rPr>
+        <w:t>br</w:t>
+      </w:r>
+      <w:proofErr w:type="spellEnd"/>
+      <w:r>
+        <w:rPr>
+          <w:rFonts w:ascii="Times New Roman" w:hAnsi="Times New Roman" w:cs="Times New Roman"/>
+        </w:rPr>
+        <w:t xml:space="preserve"> i1 %5, label %6, label %7</w:t>
+      </w:r>
+    </w:p>
+    <w:p>
+      <w:pPr>
+        <w:rPr>
+          <w:rFonts w:ascii="Times New Roman" w:hAnsi="Times New Roman" w:cs="Times New Roman"/>
+        </w:rPr>
+      </w:pPr>
+      <w:r>
+        <w:rPr>
+          <w:rFonts w:ascii="Times New Roman" w:hAnsi="Times New Roman" w:cs="Times New Roman"/>
+        </w:rPr>
+        <w:t xml:space="preserve">6:                                              </w:t>
+      </w:r>
+      <w:proofErr w:type="gramStart"/>
+      <w:r>
+        <w:rPr>
+          <w:rFonts w:ascii="Times New Roman" w:hAnsi="Times New Roman" w:cs="Times New Roman"/>
+        </w:rPr>
+        <w:t xml:space="preserve">  ;</w:t>
+      </w:r>
+      <w:proofErr w:type="gramEnd"/>
+      <w:r>
+        <w:rPr>
+          <w:rFonts w:ascii="Times New Roman" w:hAnsi="Times New Roman" w:cs="Times New Roman"/>
+        </w:rPr>
+        <w:t xml:space="preserve"> </w:t>
+      </w:r>
+      <w:proofErr w:type="spellStart"/>
+      <w:proofErr w:type="gramStart"/>
+      <w:r>
+        <w:rPr>
+          <w:rFonts w:ascii="Times New Roman" w:hAnsi="Times New Roman" w:cs="Times New Roman"/>
+        </w:rPr>
+        <w:t>if.then</w:t>
+      </w:r>
+      <w:proofErr w:type="spellEnd"/>
+      <w:proofErr w:type="gramEnd"/>
+      <w:r>
+        <w:rPr>
+          <w:rFonts w:ascii="Times New Roman" w:hAnsi="Times New Roman" w:cs="Times New Roman"/>
+        </w:rPr>
+        <w:t xml:space="preserve"> block</w:t>
+      </w:r>
+    </w:p>
+    <w:p>
+      <w:pPr>
+        <w:rPr>
+          <w:rFonts w:ascii="Times New Roman" w:hAnsi="Times New Roman" w:cs="Times New Roman"/>
+        </w:rPr>
+      </w:pPr>
+      <w:r>
+        <w:rPr>
+          <w:rFonts w:ascii="Times New Roman" w:hAnsi="Times New Roman" w:cs="Times New Roman"/>
+        </w:rPr>
+        <w:t xml:space="preserve">  ; Store return value 1 (true branch)</w:t>
+      </w:r>
+    </w:p>
+    <w:p>
+      <w:pPr>
+        <w:rPr>
+          <w:rFonts w:ascii="Times New Roman" w:hAnsi="Times New Roman" w:cs="Times New Roman"/>
+        </w:rPr>
+      </w:pPr>
+      <w:r>
+        <w:rPr>
+          <w:rFonts w:ascii="Times New Roman" w:hAnsi="Times New Roman" w:cs="Times New Roman"/>
+        </w:rPr>
+        <w:t xml:space="preserve">  store i32 1, </w:t>
+      </w:r>
+      <w:proofErr w:type="spellStart"/>
+      <w:r>
+        <w:rPr>
+          <w:rFonts w:ascii="Times New Roman" w:hAnsi="Times New Roman" w:cs="Times New Roman"/>
+        </w:rPr>
+        <w:t>ptr</w:t>
+      </w:r>
+      <w:proofErr w:type="spellEnd"/>
+      <w:r>
+        <w:rPr>
+          <w:rFonts w:ascii="Times New Roman" w:hAnsi="Times New Roman" w:cs="Times New Roman"/>
+        </w:rPr>
+        <w:t xml:space="preserve"> %2, align 4</w:t>
+      </w:r>
+    </w:p>
+    <w:p>
+      <w:pPr>
+        <w:rPr>
+          <w:rFonts w:ascii="Times New Roman" w:hAnsi="Times New Roman" w:cs="Times New Roman"/>
+        </w:rPr>
+      </w:pPr>
+      <w:r>
+        <w:rPr>
+          <w:rFonts w:ascii="Times New Roman" w:hAnsi="Times New Roman" w:cs="Times New Roman"/>
+        </w:rPr>
+        <w:t xml:space="preserve">  </w:t>
+      </w:r>
+      <w:proofErr w:type="spellStart"/>
+      <w:r>
+        <w:rPr>
+          <w:rFonts w:ascii="Times New Roman" w:hAnsi="Times New Roman" w:cs="Times New Roman"/>
+        </w:rPr>
+        <w:t>br</w:t>
+      </w:r>
+      <w:proofErr w:type="spellEnd"/>
+      <w:r>
+        <w:rPr>
+          <w:rFonts w:ascii="Times New Roman" w:hAnsi="Times New Roman" w:cs="Times New Roman"/>
+        </w:rPr>
+        <w:t xml:space="preserve"> label %8                                   </w:t>
+      </w:r>
+      <w:proofErr w:type="gramStart"/>
+      <w:r>
+        <w:rPr>
+          <w:rFonts w:ascii="Times New Roman" w:hAnsi="Times New Roman" w:cs="Times New Roman"/>
+        </w:rPr>
+        <w:t xml:space="preserve">  ;</w:t>
+      </w:r>
+      <w:proofErr w:type="gramEnd"/>
+      <w:r>
+        <w:rPr>
+          <w:rFonts w:ascii="Times New Roman" w:hAnsi="Times New Roman" w:cs="Times New Roman"/>
+        </w:rPr>
+        <w:t xml:space="preserve"> jump to merge</w:t>
+      </w:r>
+    </w:p>
+    <w:p>
+      <w:pPr>
+        <w:rPr>
+          <w:rFonts w:ascii="Times New Roman" w:hAnsi="Times New Roman" w:cs="Times New Roman"/>
+        </w:rPr>
+      </w:pPr>
+      <w:r>
+        <w:rPr>
+          <w:rFonts w:ascii="Times New Roman" w:hAnsi="Times New Roman" w:cs="Times New Roman"/>
+        </w:rPr>
+        <w:t xml:space="preserve">7:                                              </w:t>
+      </w:r>
+      <w:proofErr w:type="gramStart"/>
+      <w:r>
+        <w:rPr>
+          <w:rFonts w:ascii="Times New Roman" w:hAnsi="Times New Roman" w:cs="Times New Roman"/>
+        </w:rPr>
+        <w:t xml:space="preserve">  ;</w:t>
+      </w:r>
+      <w:proofErr w:type="gramEnd"/>
+      <w:r>
+        <w:rPr>
+          <w:rFonts w:ascii="Times New Roman" w:hAnsi="Times New Roman" w:cs="Times New Roman"/>
+        </w:rPr>
+        <w:t xml:space="preserve"> </w:t>
+      </w:r>
+      <w:proofErr w:type="spellStart"/>
+      <w:proofErr w:type="gramStart"/>
+      <w:r>
+        <w:rPr>
+          <w:rFonts w:ascii="Times New Roman" w:hAnsi="Times New Roman" w:cs="Times New Roman"/>
+        </w:rPr>
+        <w:t>if.else</w:t>
+      </w:r>
+      <w:proofErr w:type="spellEnd"/>
+      <w:proofErr w:type="gramEnd"/>
+      <w:r>
+        <w:rPr>
+          <w:rFonts w:ascii="Times New Roman" w:hAnsi="Times New Roman" w:cs="Times New Roman"/>
+        </w:rPr>
+        <w:t xml:space="preserve"> block</w:t>
+      </w:r>
+    </w:p>
+    <w:p>
+      <w:pPr>
+        <w:rPr>
+          <w:rFonts w:ascii="Times New Roman" w:hAnsi="Times New Roman" w:cs="Times New Roman"/>
+        </w:rPr>
+      </w:pPr>
+      <w:r>
+        <w:rPr>
+          <w:rFonts w:ascii="Times New Roman" w:hAnsi="Times New Roman" w:cs="Times New Roman"/>
+        </w:rPr>
+        <w:t xml:space="preserve">  ; Store return value 0 (false branch)</w:t>
+      </w:r>
+    </w:p>
+    <w:p>
+      <w:pPr>
+        <w:rPr>
+          <w:rFonts w:ascii="Times New Roman" w:hAnsi="Times New Roman" w:cs="Times New Roman"/>
+        </w:rPr>
+      </w:pPr>
+      <w:r>
+        <w:rPr>
+          <w:rFonts w:ascii="Times New Roman" w:hAnsi="Times New Roman" w:cs="Times New Roman"/>
+        </w:rPr>
+        <w:t xml:space="preserve">  store i32 0, </w:t>
+      </w:r>
+      <w:proofErr w:type="spellStart"/>
+      <w:r>
+        <w:rPr>
+          <w:rFonts w:ascii="Times New Roman" w:hAnsi="Times New Roman" w:cs="Times New Roman"/>
+        </w:rPr>
+        <w:t>ptr</w:t>
+      </w:r>
+      <w:proofErr w:type="spellEnd"/>
+      <w:r>
+        <w:rPr>
+          <w:rFonts w:ascii="Times New Roman" w:hAnsi="Times New Roman" w:cs="Times New Roman"/>
+        </w:rPr>
+        <w:t xml:space="preserve"> %2, align 4</w:t>
+      </w:r>
+    </w:p>
+    <w:p>
+      <w:pPr>
+        <w:rPr>
+          <w:rFonts w:ascii="Times New Roman" w:hAnsi="Times New Roman" w:cs="Times New Roman"/>
+        </w:rPr>
+      </w:pPr>
+      <w:r>
+        <w:rPr>
+          <w:rFonts w:ascii="Times New Roman" w:hAnsi="Times New Roman" w:cs="Times New Roman"/>
+        </w:rPr>
+        <w:t xml:space="preserve">  </w:t>
+      </w:r>
+      <w:proofErr w:type="spellStart"/>
+      <w:r>
+        <w:rPr>
+          <w:rFonts w:ascii="Times New Roman" w:hAnsi="Times New Roman" w:cs="Times New Roman"/>
+        </w:rPr>
+        <w:t>br</w:t>
+      </w:r>
+      <w:proofErr w:type="spellEnd"/>
+      <w:r>
+        <w:rPr>
+          <w:rFonts w:ascii="Times New Roman" w:hAnsi="Times New Roman" w:cs="Times New Roman"/>
+        </w:rPr>
+        <w:t xml:space="preserve"> label %8                                   </w:t>
+      </w:r>
+      <w:proofErr w:type="gramStart"/>
+      <w:r>
+        <w:rPr>
+          <w:rFonts w:ascii="Times New Roman" w:hAnsi="Times New Roman" w:cs="Times New Roman"/>
+        </w:rPr>
+        <w:t xml:space="preserve">  ;</w:t>
+      </w:r>
+      <w:proofErr w:type="gramEnd"/>
+      <w:r>
+        <w:rPr>
+          <w:rFonts w:ascii="Times New Roman" w:hAnsi="Times New Roman" w:cs="Times New Roman"/>
+        </w:rPr>
+        <w:t xml:space="preserve"> jump to merge</w:t>
+      </w:r>
+    </w:p>
+    <w:p>
+      <w:pPr>
+        <w:rPr>
+          <w:rFonts w:ascii="Times New Roman" w:hAnsi="Times New Roman" w:cs="Times New Roman"/>
+        </w:rPr>
+      </w:pPr>
+      <w:r>
+        <w:rPr>
+          <w:rFonts w:ascii="Times New Roman" w:hAnsi="Times New Roman" w:cs="Times New Roman"/>
+        </w:rPr>
+        <w:t>8:</w:t>
+      </w:r>
+      <w:proofErr w:type="gramStart"/>
+      <w:r>
+        <w:rPr>
+          <w:rFonts w:ascii="Times New Roman" w:hAnsi="Times New Roman" w:cs="Times New Roman"/>
+        </w:rPr>
+        <w:t xml:space="preserve">  ;</w:t>
+      </w:r>
+      <w:proofErr w:type="gramEnd"/>
+      <w:r>
+        <w:rPr>
+          <w:rFonts w:ascii="Times New Roman" w:hAnsi="Times New Roman" w:cs="Times New Roman"/>
+        </w:rPr>
+        <w:t xml:space="preserve"> merge/return block</w:t>
+      </w:r>
+    </w:p>
+    <w:p>
+      <w:pPr>
+        <w:rPr>
+          <w:rFonts w:ascii="Times New Roman" w:hAnsi="Times New Roman" w:cs="Times New Roman"/>
+        </w:rPr>
+      </w:pPr>
+      <w:r>
+        <w:rPr>
+          <w:rFonts w:ascii="Times New Roman" w:hAnsi="Times New Roman" w:cs="Times New Roman"/>
+        </w:rPr>
+        <w:t xml:space="preserve">  ; Load the final return value from %2</w:t>
+      </w:r>
+    </w:p>
+    <w:p>
+      <w:pPr>
+        <w:rPr>
+          <w:rFonts w:ascii="Times New Roman" w:hAnsi="Times New Roman" w:cs="Times New Roman"/>
+        </w:rPr>
+      </w:pPr>
+      <w:r>
+        <w:rPr>
+          <w:rFonts w:ascii="Times New Roman" w:hAnsi="Times New Roman" w:cs="Times New Roman"/>
+        </w:rPr>
+        <w:t xml:space="preserve">  %9 = load i32, </w:t>
+      </w:r>
+      <w:proofErr w:type="spellStart"/>
+      <w:r>
+        <w:rPr>
+          <w:rFonts w:ascii="Times New Roman" w:hAnsi="Times New Roman" w:cs="Times New Roman"/>
+        </w:rPr>
+        <w:t>ptr</w:t>
+      </w:r>
+      <w:proofErr w:type="spellEnd"/>
+      <w:r>
+        <w:rPr>
+          <w:rFonts w:ascii="Times New Roman" w:hAnsi="Times New Roman" w:cs="Times New Roman"/>
+        </w:rPr>
+        <w:t xml:space="preserve"> %2, align 4</w:t>
+      </w:r>
+    </w:p>
+    <w:p>
+      <w:pPr>
+        <w:rPr>
+          <w:rFonts w:ascii="Times New Roman" w:hAnsi="Times New Roman" w:cs="Times New Roman"/>
+        </w:rPr>
+      </w:pPr>
+      <w:r>
+        <w:rPr>
+          <w:rFonts w:ascii="Times New Roman" w:hAnsi="Times New Roman" w:cs="Times New Roman"/>
+        </w:rPr>
+        <w:t xml:space="preserve">  ; Return the selected value (1 or 0)</w:t>
+      </w:r>
+    </w:p>
+    <w:p>
+      <w:pPr>
+        <w:rPr>
+          <w:rFonts w:ascii="Times New Roman" w:hAnsi="Times New Roman" w:cs="Times New Roman"/>
+        </w:rPr>
+      </w:pPr>
+      <w:r>
+        <w:rPr>
+          <w:rFonts w:ascii="Times New Roman" w:hAnsi="Times New Roman" w:cs="Times New Roman"/>
+        </w:rPr>
+        <w:t xml:space="preserve">  ret i32 %9</w:t>
+      </w:r>
+    </w:p>
+    <w:p>
+      <w:pPr>
+        <w:rPr>
+          <w:rFonts w:ascii="Times New Roman" w:hAnsi="Times New Roman" w:cs="Times New Roman"/>
+        </w:rPr>
+      </w:pPr>
+      <w:r>
+        <w:rPr>
+          <w:rFonts w:ascii="Times New Roman" w:hAnsi="Times New Roman" w:cs="Times New Roman"/>
+        </w:rPr>
+        <w:t>}</w:t>
+      </w:r>
+    </w:p>
+    <w:p>
+      <w:pPr>
+        <w:rPr>
+          <w:rFonts w:cstheme="minorHAnsi"/>
+        </w:rPr>
+      </w:pPr>
+    </w:p>
+    <w:p>
+      <w:pPr>
+        <w:rPr>
+          <w:rFonts w:cstheme="minorHAnsi"/>
+        </w:rPr>
+      </w:pPr>
     </w:p>
     <w:p>
       <w:pPr>
@@ -75,13 +825,14 @@
           <w:numId w:val="2"/>
         </w:numPr>
         <w:rPr>
-          <w:rFonts w:ascii="Times New Roman" w:hAnsi="Times New Roman" w:cs="Times New Roman"/>
-        </w:rPr>
-      </w:pPr>
-      <w:r>
-        <w:rPr>
-          <w:rFonts w:ascii="Times New Roman" w:hAnsi="Times New Roman" w:cs="Times New Roman"/>
-        </w:rPr>
+          <w:rFonts w:cstheme="minorHAnsi"/>
+        </w:rPr>
+      </w:pPr>
+      <w:r>
+        <w:rPr>
+          <w:rFonts w:cstheme="minorHAnsi"/>
+        </w:rPr>
+        <w:lastRenderedPageBreak/>
         <w:t>How is x&gt;5 checked?</w:t>
       </w:r>
     </w:p>
@@ -93,52 +844,40 @@
           <w:numId w:val="2"/>
         </w:numPr>
         <w:rPr>
-          <w:rFonts w:ascii="Times New Roman" w:hAnsi="Times New Roman" w:cs="Times New Roman"/>
-        </w:rPr>
-      </w:pPr>
-      <w:r>
-        <w:rPr>
-          <w:rFonts w:ascii="Times New Roman" w:hAnsi="Times New Roman" w:cs="Times New Roman"/>
+          <w:rFonts w:cstheme="minorHAnsi"/>
+        </w:rPr>
+      </w:pPr>
+      <w:r>
+        <w:rPr>
+          <w:rFonts w:cstheme="minorHAnsi"/>
         </w:rPr>
         <w:t xml:space="preserve">Via script </w:t>
       </w:r>
       <w:proofErr w:type="gramStart"/>
       <w:r>
         <w:rPr>
-          <w:rFonts w:ascii="Times New Roman" w:hAnsi="Times New Roman" w:cs="Times New Roman"/>
+          <w:rFonts w:cstheme="minorHAnsi"/>
         </w:rPr>
         <w:t>–  ‘</w:t>
       </w:r>
       <w:proofErr w:type="gramEnd"/>
       <w:r>
         <w:rPr>
-          <w:rFonts w:ascii="Times New Roman" w:hAnsi="Times New Roman" w:cs="Times New Roman"/>
-        </w:rPr>
-        <w:t xml:space="preserve"> </w:t>
-      </w:r>
-      <w:r>
-        <w:rPr>
-          <w:rFonts w:ascii="Times New Roman" w:hAnsi="Times New Roman" w:cs="Times New Roman"/>
-        </w:rPr>
-        <w:t xml:space="preserve">%5 = icmp sgt i32 %4, </w:t>
+          <w:rFonts w:cstheme="minorHAnsi"/>
+        </w:rPr>
+        <w:t xml:space="preserve"> %5 = icmp sgt i32 %4, </w:t>
       </w:r>
       <w:proofErr w:type="gramStart"/>
       <w:r>
         <w:rPr>
-          <w:rFonts w:ascii="Times New Roman" w:hAnsi="Times New Roman" w:cs="Times New Roman"/>
-        </w:rPr>
-        <w:t>5</w:t>
-      </w:r>
-      <w:r>
-        <w:rPr>
-          <w:rFonts w:ascii="Times New Roman" w:hAnsi="Times New Roman" w:cs="Times New Roman"/>
-        </w:rPr>
-        <w:t xml:space="preserve"> ’</w:t>
+          <w:rFonts w:cstheme="minorHAnsi"/>
+        </w:rPr>
+        <w:t>5 ’</w:t>
       </w:r>
       <w:proofErr w:type="gramEnd"/>
       <w:r>
         <w:rPr>
-          <w:rFonts w:ascii="Times New Roman" w:hAnsi="Times New Roman" w:cs="Times New Roman"/>
+          <w:rFonts w:cstheme="minorHAnsi"/>
         </w:rPr>
         <w:t>.</w:t>
       </w:r>
@@ -151,12 +890,12 @@
           <w:numId w:val="2"/>
         </w:numPr>
         <w:rPr>
-          <w:rFonts w:ascii="Times New Roman" w:hAnsi="Times New Roman" w:cs="Times New Roman"/>
-        </w:rPr>
-      </w:pPr>
-      <w:r>
-        <w:rPr>
-          <w:rFonts w:ascii="Times New Roman" w:hAnsi="Times New Roman" w:cs="Times New Roman"/>
+          <w:rFonts w:cstheme="minorHAnsi"/>
+        </w:rPr>
+      </w:pPr>
+      <w:r>
+        <w:rPr>
+          <w:rFonts w:cstheme="minorHAnsi"/>
         </w:rPr>
         <w:t>This is the signed int comparison between x and 5.</w:t>
       </w:r>
@@ -169,12 +908,12 @@
           <w:numId w:val="2"/>
         </w:numPr>
         <w:rPr>
-          <w:rFonts w:ascii="Times New Roman" w:hAnsi="Times New Roman" w:cs="Times New Roman"/>
-        </w:rPr>
-      </w:pPr>
-      <w:r>
-        <w:rPr>
-          <w:rFonts w:ascii="Times New Roman" w:hAnsi="Times New Roman" w:cs="Times New Roman"/>
+          <w:rFonts w:cstheme="minorHAnsi"/>
+        </w:rPr>
+      </w:pPr>
+      <w:r>
+        <w:rPr>
+          <w:rFonts w:cstheme="minorHAnsi"/>
         </w:rPr>
         <w:t>sgt stands for signed greater than</w:t>
       </w:r>
@@ -187,12 +926,12 @@
           <w:numId w:val="2"/>
         </w:numPr>
         <w:rPr>
-          <w:rFonts w:ascii="Times New Roman" w:hAnsi="Times New Roman" w:cs="Times New Roman"/>
-        </w:rPr>
-      </w:pPr>
-      <w:r>
-        <w:rPr>
-          <w:rFonts w:ascii="Times New Roman" w:hAnsi="Times New Roman" w:cs="Times New Roman"/>
+          <w:rFonts w:cstheme="minorHAnsi"/>
+        </w:rPr>
+      </w:pPr>
+      <w:r>
+        <w:rPr>
+          <w:rFonts w:cstheme="minorHAnsi"/>
         </w:rPr>
         <w:t>How is the if/else structure implemented?</w:t>
       </w:r>
@@ -205,26 +944,26 @@
           <w:numId w:val="2"/>
         </w:numPr>
         <w:rPr>
-          <w:rFonts w:ascii="Times New Roman" w:hAnsi="Times New Roman" w:cs="Times New Roman"/>
-        </w:rPr>
-      </w:pPr>
-      <w:r>
-        <w:rPr>
-          <w:rFonts w:ascii="Times New Roman" w:hAnsi="Times New Roman" w:cs="Times New Roman"/>
+          <w:rFonts w:cstheme="minorHAnsi"/>
+        </w:rPr>
+      </w:pPr>
+      <w:r>
+        <w:rPr>
+          <w:rFonts w:cstheme="minorHAnsi"/>
         </w:rPr>
         <w:t xml:space="preserve">Via script – </w:t>
       </w:r>
       <w:proofErr w:type="gramStart"/>
       <w:r>
         <w:rPr>
-          <w:rFonts w:ascii="Times New Roman" w:hAnsi="Times New Roman" w:cs="Times New Roman"/>
+          <w:rFonts w:cstheme="minorHAnsi"/>
         </w:rPr>
         <w:t xml:space="preserve">‘ </w:t>
       </w:r>
       <w:proofErr w:type="spellStart"/>
       <w:r>
         <w:rPr>
-          <w:rFonts w:ascii="Times New Roman" w:hAnsi="Times New Roman" w:cs="Times New Roman"/>
+          <w:rFonts w:cstheme="minorHAnsi"/>
         </w:rPr>
         <w:t>br</w:t>
       </w:r>
@@ -232,27 +971,21 @@
       <w:proofErr w:type="gramEnd"/>
       <w:r>
         <w:rPr>
-          <w:rFonts w:ascii="Times New Roman" w:hAnsi="Times New Roman" w:cs="Times New Roman"/>
+          <w:rFonts w:cstheme="minorHAnsi"/>
         </w:rPr>
         <w:t xml:space="preserve"> i1 %5, label %6, label %</w:t>
       </w:r>
       <w:proofErr w:type="gramStart"/>
       <w:r>
         <w:rPr>
-          <w:rFonts w:ascii="Times New Roman" w:hAnsi="Times New Roman" w:cs="Times New Roman"/>
-        </w:rPr>
-        <w:t>7</w:t>
-      </w:r>
-      <w:r>
-        <w:rPr>
-          <w:rFonts w:ascii="Times New Roman" w:hAnsi="Times New Roman" w:cs="Times New Roman"/>
-        </w:rPr>
-        <w:t xml:space="preserve"> ’</w:t>
+          <w:rFonts w:cstheme="minorHAnsi"/>
+        </w:rPr>
+        <w:t>7 ’</w:t>
       </w:r>
       <w:proofErr w:type="gramEnd"/>
       <w:r>
         <w:rPr>
-          <w:rFonts w:ascii="Times New Roman" w:hAnsi="Times New Roman" w:cs="Times New Roman"/>
+          <w:rFonts w:cstheme="minorHAnsi"/>
         </w:rPr>
         <w:t>.</w:t>
       </w:r>
@@ -265,20 +998,14 @@
           <w:numId w:val="2"/>
         </w:numPr>
         <w:rPr>
-          <w:rFonts w:ascii="Times New Roman" w:hAnsi="Times New Roman" w:cs="Times New Roman"/>
-        </w:rPr>
-      </w:pPr>
-      <w:r>
-        <w:rPr>
-          <w:rFonts w:ascii="Times New Roman" w:hAnsi="Times New Roman" w:cs="Times New Roman"/>
-        </w:rPr>
-        <w:t>%6 is the "then" block, %7 is the "else" block</w:t>
-      </w:r>
-      <w:r>
-        <w:rPr>
-          <w:rFonts w:ascii="Times New Roman" w:hAnsi="Times New Roman" w:cs="Times New Roman"/>
-        </w:rPr>
-        <w:t>.</w:t>
+          <w:rFonts w:cstheme="minorHAnsi"/>
+        </w:rPr>
+      </w:pPr>
+      <w:r>
+        <w:rPr>
+          <w:rFonts w:cstheme="minorHAnsi"/>
+        </w:rPr>
+        <w:t>%6 is the "then" block, %7 is the "else" block.</w:t>
       </w:r>
     </w:p>
     <w:p>
@@ -289,12 +1016,12 @@
           <w:numId w:val="2"/>
         </w:numPr>
         <w:rPr>
-          <w:rFonts w:ascii="Times New Roman" w:hAnsi="Times New Roman" w:cs="Times New Roman"/>
-        </w:rPr>
-      </w:pPr>
-      <w:r>
-        <w:rPr>
-          <w:rFonts w:ascii="Times New Roman" w:hAnsi="Times New Roman" w:cs="Times New Roman"/>
+          <w:rFonts w:cstheme="minorHAnsi"/>
+        </w:rPr>
+      </w:pPr>
+      <w:r>
+        <w:rPr>
+          <w:rFonts w:cstheme="minorHAnsi"/>
         </w:rPr>
         <w:t>How does LLVM determine which return value to use?</w:t>
       </w:r>
@@ -307,26 +1034,26 @@
           <w:numId w:val="2"/>
         </w:numPr>
         <w:rPr>
-          <w:rFonts w:ascii="Times New Roman" w:hAnsi="Times New Roman" w:cs="Times New Roman"/>
-        </w:rPr>
-      </w:pPr>
-      <w:r>
-        <w:rPr>
-          <w:rFonts w:ascii="Times New Roman" w:hAnsi="Times New Roman" w:cs="Times New Roman"/>
+          <w:rFonts w:cstheme="minorHAnsi"/>
+        </w:rPr>
+      </w:pPr>
+      <w:r>
+        <w:rPr>
+          <w:rFonts w:cstheme="minorHAnsi"/>
         </w:rPr>
         <w:t xml:space="preserve">By assigning 1 or 0 to </w:t>
       </w:r>
       <w:proofErr w:type="spellStart"/>
       <w:r>
         <w:rPr>
-          <w:rFonts w:ascii="Times New Roman" w:hAnsi="Times New Roman" w:cs="Times New Roman"/>
+          <w:rFonts w:cstheme="minorHAnsi"/>
         </w:rPr>
         <w:t>memeory</w:t>
       </w:r>
       <w:proofErr w:type="spellEnd"/>
       <w:r>
         <w:rPr>
-          <w:rFonts w:ascii="Times New Roman" w:hAnsi="Times New Roman" w:cs="Times New Roman"/>
+          <w:rFonts w:cstheme="minorHAnsi"/>
         </w:rPr>
         <w:t xml:space="preserve"> (%2) in %6 or %7 resp.</w:t>
       </w:r>
@@ -339,20 +1066,14 @@
           <w:numId w:val="2"/>
         </w:numPr>
         <w:rPr>
-          <w:rFonts w:ascii="Times New Roman" w:hAnsi="Times New Roman" w:cs="Times New Roman"/>
-        </w:rPr>
-      </w:pPr>
-      <w:r>
-        <w:rPr>
-          <w:rFonts w:ascii="Times New Roman" w:hAnsi="Times New Roman" w:cs="Times New Roman"/>
-        </w:rPr>
-        <w:t>Then, at merge block %8, it loads the value from %2 and returns it</w:t>
-      </w:r>
-      <w:r>
-        <w:rPr>
-          <w:rFonts w:ascii="Times New Roman" w:hAnsi="Times New Roman" w:cs="Times New Roman"/>
-        </w:rPr>
-        <w:t xml:space="preserve"> as in the following script: </w:t>
+          <w:rFonts w:cstheme="minorHAnsi"/>
+        </w:rPr>
+      </w:pPr>
+      <w:r>
+        <w:rPr>
+          <w:rFonts w:cstheme="minorHAnsi"/>
+        </w:rPr>
+        <w:t xml:space="preserve">Then, at merge block %8, it loads the value from %2 and returns it as in the following script: </w:t>
       </w:r>
     </w:p>
     <w:p>
@@ -360,20 +1081,14 @@
         <w:pStyle w:val="ListParagraph"/>
         <w:ind w:left="2160"/>
         <w:rPr>
-          <w:rFonts w:ascii="Times New Roman" w:hAnsi="Times New Roman" w:cs="Times New Roman"/>
-        </w:rPr>
-      </w:pPr>
-      <w:r>
-        <w:rPr>
-          <w:rFonts w:ascii="Times New Roman" w:hAnsi="Times New Roman" w:cs="Times New Roman"/>
-        </w:rPr>
-        <w:t xml:space="preserve"> </w:t>
-      </w:r>
-      <w:r>
-        <w:rPr>
-          <w:rFonts w:ascii="Times New Roman" w:hAnsi="Times New Roman" w:cs="Times New Roman"/>
-        </w:rPr>
-        <w:t>%9 = load i32, ptr %2</w:t>
+          <w:rFonts w:cstheme="minorHAnsi"/>
+        </w:rPr>
+      </w:pPr>
+      <w:r>
+        <w:rPr>
+          <w:rFonts w:cstheme="minorHAnsi"/>
+        </w:rPr>
+        <w:t xml:space="preserve"> %9 = load i32, ptr %2</w:t>
       </w:r>
     </w:p>
     <w:p>
@@ -381,33 +1096,36 @@
         <w:pStyle w:val="ListParagraph"/>
         <w:ind w:left="2160"/>
         <w:rPr>
-          <w:rFonts w:ascii="Times New Roman" w:hAnsi="Times New Roman" w:cs="Times New Roman"/>
-        </w:rPr>
-      </w:pPr>
-      <w:r>
-        <w:rPr>
-          <w:rFonts w:ascii="Times New Roman" w:hAnsi="Times New Roman" w:cs="Times New Roman"/>
-        </w:rPr>
-        <w:t>ret i32 %9</w:t>
-      </w:r>
-      <w:r>
-        <w:rPr>
-          <w:rFonts w:ascii="Times New Roman" w:hAnsi="Times New Roman" w:cs="Times New Roman"/>
-        </w:rPr>
-        <w:t xml:space="preserve"> </w:t>
-      </w:r>
-    </w:p>
-    <w:p>
-      <w:pPr>
-        <w:rPr>
-          <w:rFonts w:ascii="Times New Roman" w:hAnsi="Times New Roman" w:cs="Times New Roman"/>
+          <w:rFonts w:cstheme="minorHAnsi"/>
+        </w:rPr>
+      </w:pPr>
+      <w:r>
+        <w:rPr>
+          <w:rFonts w:cstheme="minorHAnsi"/>
+        </w:rPr>
+        <w:t xml:space="preserve">ret i32 %9 </w:t>
+      </w:r>
+    </w:p>
+    <w:p>
+      <w:pPr>
+        <w:pStyle w:val="ListParagraph"/>
+        <w:ind w:left="2160"/>
+        <w:rPr>
+          <w:rFonts w:cstheme="minorHAnsi"/>
+        </w:rPr>
+      </w:pPr>
+    </w:p>
+    <w:p>
+      <w:pPr>
+        <w:rPr>
+          <w:rFonts w:cstheme="minorHAnsi"/>
           <w:b/>
           <w:bCs/>
         </w:rPr>
       </w:pPr>
       <w:r>
         <w:rPr>
-          <w:rFonts w:ascii="Times New Roman" w:hAnsi="Times New Roman" w:cs="Times New Roman"/>
+          <w:rFonts w:cstheme="minorHAnsi"/>
           <w:b/>
           <w:bCs/>
         </w:rPr>
@@ -415,70 +1133,1375 @@
       </w:r>
       <w:r>
         <w:rPr>
-          <w:rFonts w:ascii="Times New Roman" w:hAnsi="Times New Roman" w:cs="Times New Roman"/>
+          <w:rFonts w:cstheme="minorHAnsi"/>
           <w:b/>
           <w:bCs/>
         </w:rPr>
-        <w:t xml:space="preserve"> </w:t>
-      </w:r>
-      <w:r>
-        <w:rPr>
-          <w:rFonts w:ascii="Times New Roman" w:hAnsi="Times New Roman" w:cs="Times New Roman"/>
+        <w:t xml:space="preserve"> (</w:t>
+      </w:r>
+      <w:proofErr w:type="spellStart"/>
+      <w:r>
+        <w:rPr>
+          <w:rFonts w:cstheme="minorHAnsi"/>
           <w:b/>
           <w:bCs/>
         </w:rPr>
-        <w:t>(src/</w:t>
-      </w:r>
-      <w:r>
-        <w:rPr>
-          <w:rFonts w:ascii="Times New Roman" w:hAnsi="Times New Roman" w:cs="Times New Roman"/>
+        <w:t>src</w:t>
+      </w:r>
+      <w:proofErr w:type="spellEnd"/>
+      <w:r>
+        <w:rPr>
+          <w:rFonts w:cstheme="minorHAnsi"/>
           <w:b/>
           <w:bCs/>
         </w:rPr>
-        <w:t>loop</w:t>
-      </w:r>
-      <w:r>
-        <w:rPr>
-          <w:rFonts w:ascii="Times New Roman" w:hAnsi="Times New Roman" w:cs="Times New Roman"/>
+        <w:t xml:space="preserve">/loop.cpp and </w:t>
+      </w:r>
+      <w:proofErr w:type="spellStart"/>
+      <w:r>
+        <w:rPr>
+          <w:rFonts w:cstheme="minorHAnsi"/>
           <w:b/>
           <w:bCs/>
         </w:rPr>
-        <w:t>.cpp and ir/</w:t>
-      </w:r>
-      <w:proofErr w:type="gramStart"/>
-      <w:r>
-        <w:rPr>
-          <w:rFonts w:ascii="Times New Roman" w:hAnsi="Times New Roman" w:cs="Times New Roman"/>
+        <w:t>ir</w:t>
+      </w:r>
+      <w:proofErr w:type="spellEnd"/>
+      <w:r>
+        <w:rPr>
+          <w:rFonts w:cstheme="minorHAnsi"/>
           <w:b/>
           <w:bCs/>
         </w:rPr>
-        <w:t>loop</w:t>
-      </w:r>
-      <w:r>
-        <w:rPr>
-          <w:rFonts w:ascii="Times New Roman" w:hAnsi="Times New Roman" w:cs="Times New Roman"/>
+        <w:t>/</w:t>
+      </w:r>
+      <w:proofErr w:type="spellStart"/>
+      <w:proofErr w:type="gramStart"/>
+      <w:r>
+        <w:rPr>
+          <w:rFonts w:cstheme="minorHAnsi"/>
           <w:b/>
           <w:bCs/>
         </w:rPr>
-        <w:t>.ll</w:t>
-      </w:r>
+        <w:t>loop.ll</w:t>
+      </w:r>
+      <w:proofErr w:type="spellEnd"/>
       <w:proofErr w:type="gramEnd"/>
       <w:r>
         <w:rPr>
-          <w:rFonts w:ascii="Times New Roman" w:hAnsi="Times New Roman" w:cs="Times New Roman"/>
+          <w:rFonts w:cstheme="minorHAnsi"/>
           <w:b/>
           <w:bCs/>
         </w:rPr>
-        <w:t>)</w:t>
-      </w:r>
-      <w:r>
-        <w:rPr>
-          <w:rFonts w:ascii="Times New Roman" w:hAnsi="Times New Roman" w:cs="Times New Roman"/>
-          <w:b/>
-          <w:bCs/>
-        </w:rPr>
-        <w:t>:</w:t>
-      </w:r>
+        <w:t>):</w:t>
+      </w:r>
+    </w:p>
+    <w:p>
+      <w:pPr>
+        <w:rPr>
+          <w:rFonts w:ascii="Times New Roman" w:hAnsi="Times New Roman" w:cs="Times New Roman"/>
+        </w:rPr>
+      </w:pPr>
+      <w:proofErr w:type="gramStart"/>
+      <w:r>
+        <w:rPr>
+          <w:rFonts w:ascii="Times New Roman" w:hAnsi="Times New Roman" w:cs="Times New Roman"/>
+        </w:rPr>
+        <w:t>sum(</w:t>
+      </w:r>
+      <w:proofErr w:type="gramEnd"/>
+      <w:r>
+        <w:rPr>
+          <w:rFonts w:ascii="Times New Roman" w:hAnsi="Times New Roman" w:cs="Times New Roman"/>
+        </w:rPr>
+        <w:t>):</w:t>
+      </w:r>
+    </w:p>
+    <w:p>
+      <w:pPr>
+        <w:rPr>
+          <w:rFonts w:ascii="Times New Roman" w:hAnsi="Times New Roman" w:cs="Times New Roman"/>
+        </w:rPr>
+      </w:pPr>
+      <w:r>
+        <w:rPr>
+          <w:rFonts w:ascii="Times New Roman" w:hAnsi="Times New Roman" w:cs="Times New Roman"/>
+        </w:rPr>
+        <w:t xml:space="preserve">define </w:t>
+      </w:r>
+      <w:proofErr w:type="spellStart"/>
+      <w:r>
+        <w:rPr>
+          <w:rFonts w:ascii="Times New Roman" w:hAnsi="Times New Roman" w:cs="Times New Roman"/>
+        </w:rPr>
+        <w:t>dso_local</w:t>
+      </w:r>
+      <w:proofErr w:type="spellEnd"/>
+      <w:r>
+        <w:rPr>
+          <w:rFonts w:ascii="Times New Roman" w:hAnsi="Times New Roman" w:cs="Times New Roman"/>
+        </w:rPr>
+        <w:t xml:space="preserve"> </w:t>
+      </w:r>
+      <w:proofErr w:type="spellStart"/>
+      <w:r>
+        <w:rPr>
+          <w:rFonts w:ascii="Times New Roman" w:hAnsi="Times New Roman" w:cs="Times New Roman"/>
+        </w:rPr>
+        <w:t>noundef</w:t>
+      </w:r>
+      <w:proofErr w:type="spellEnd"/>
+      <w:r>
+        <w:rPr>
+          <w:rFonts w:ascii="Times New Roman" w:hAnsi="Times New Roman" w:cs="Times New Roman"/>
+        </w:rPr>
+        <w:t xml:space="preserve"> i32 @</w:t>
+      </w:r>
+      <w:proofErr w:type="gramStart"/>
+      <w:r>
+        <w:rPr>
+          <w:rFonts w:ascii="Times New Roman" w:hAnsi="Times New Roman" w:cs="Times New Roman"/>
+        </w:rPr>
+        <w:t>"?sum</w:t>
+      </w:r>
+      <w:proofErr w:type="gramEnd"/>
+      <w:r>
+        <w:rPr>
+          <w:rFonts w:ascii="Times New Roman" w:hAnsi="Times New Roman" w:cs="Times New Roman"/>
+        </w:rPr>
+        <w:t xml:space="preserve">@@YAHH@Z"(i32 </w:t>
+      </w:r>
+      <w:proofErr w:type="spellStart"/>
+      <w:r>
+        <w:rPr>
+          <w:rFonts w:ascii="Times New Roman" w:hAnsi="Times New Roman" w:cs="Times New Roman"/>
+        </w:rPr>
+        <w:t>noundef</w:t>
+      </w:r>
+      <w:proofErr w:type="spellEnd"/>
+      <w:r>
+        <w:rPr>
+          <w:rFonts w:ascii="Times New Roman" w:hAnsi="Times New Roman" w:cs="Times New Roman"/>
+        </w:rPr>
+        <w:t xml:space="preserve"> %0) {</w:t>
+      </w:r>
+    </w:p>
+    <w:p>
+      <w:pPr>
+        <w:rPr>
+          <w:rFonts w:ascii="Times New Roman" w:hAnsi="Times New Roman" w:cs="Times New Roman"/>
+        </w:rPr>
+      </w:pPr>
+      <w:r>
+        <w:rPr>
+          <w:rFonts w:ascii="Times New Roman" w:hAnsi="Times New Roman" w:cs="Times New Roman"/>
+        </w:rPr>
+        <w:t xml:space="preserve">  ; Allocate space for parameters and local variables</w:t>
+      </w:r>
+    </w:p>
+    <w:p>
+      <w:pPr>
+        <w:rPr>
+          <w:rFonts w:ascii="Times New Roman" w:hAnsi="Times New Roman" w:cs="Times New Roman"/>
+        </w:rPr>
+      </w:pPr>
+      <w:r>
+        <w:rPr>
+          <w:rFonts w:ascii="Times New Roman" w:hAnsi="Times New Roman" w:cs="Times New Roman"/>
+        </w:rPr>
+        <w:t xml:space="preserve">  %2 = </w:t>
+      </w:r>
+      <w:proofErr w:type="spellStart"/>
+      <w:r>
+        <w:rPr>
+          <w:rFonts w:ascii="Times New Roman" w:hAnsi="Times New Roman" w:cs="Times New Roman"/>
+        </w:rPr>
+        <w:t>alloca</w:t>
+      </w:r>
+      <w:proofErr w:type="spellEnd"/>
+      <w:r>
+        <w:rPr>
+          <w:rFonts w:ascii="Times New Roman" w:hAnsi="Times New Roman" w:cs="Times New Roman"/>
+        </w:rPr>
+        <w:t xml:space="preserve"> i32, align 4   </w:t>
+      </w:r>
+      <w:proofErr w:type="gramStart"/>
+      <w:r>
+        <w:rPr>
+          <w:rFonts w:ascii="Times New Roman" w:hAnsi="Times New Roman" w:cs="Times New Roman"/>
+        </w:rPr>
+        <w:t xml:space="preserve">  ;</w:t>
+      </w:r>
+      <w:proofErr w:type="gramEnd"/>
+      <w:r>
+        <w:rPr>
+          <w:rFonts w:ascii="Times New Roman" w:hAnsi="Times New Roman" w:cs="Times New Roman"/>
+        </w:rPr>
+        <w:t xml:space="preserve"> n</w:t>
+      </w:r>
+    </w:p>
+    <w:p>
+      <w:pPr>
+        <w:rPr>
+          <w:rFonts w:ascii="Times New Roman" w:hAnsi="Times New Roman" w:cs="Times New Roman"/>
+        </w:rPr>
+      </w:pPr>
+      <w:r>
+        <w:rPr>
+          <w:rFonts w:ascii="Times New Roman" w:hAnsi="Times New Roman" w:cs="Times New Roman"/>
+        </w:rPr>
+        <w:t xml:space="preserve">  %3 = </w:t>
+      </w:r>
+      <w:proofErr w:type="spellStart"/>
+      <w:r>
+        <w:rPr>
+          <w:rFonts w:ascii="Times New Roman" w:hAnsi="Times New Roman" w:cs="Times New Roman"/>
+        </w:rPr>
+        <w:t>alloca</w:t>
+      </w:r>
+      <w:proofErr w:type="spellEnd"/>
+      <w:r>
+        <w:rPr>
+          <w:rFonts w:ascii="Times New Roman" w:hAnsi="Times New Roman" w:cs="Times New Roman"/>
+        </w:rPr>
+        <w:t xml:space="preserve"> i32, align 4   </w:t>
+      </w:r>
+      <w:proofErr w:type="gramStart"/>
+      <w:r>
+        <w:rPr>
+          <w:rFonts w:ascii="Times New Roman" w:hAnsi="Times New Roman" w:cs="Times New Roman"/>
+        </w:rPr>
+        <w:t xml:space="preserve">  ;</w:t>
+      </w:r>
+      <w:proofErr w:type="gramEnd"/>
+      <w:r>
+        <w:rPr>
+          <w:rFonts w:ascii="Times New Roman" w:hAnsi="Times New Roman" w:cs="Times New Roman"/>
+        </w:rPr>
+        <w:t xml:space="preserve"> s (accumulator)</w:t>
+      </w:r>
+    </w:p>
+    <w:p>
+      <w:pPr>
+        <w:rPr>
+          <w:rFonts w:ascii="Times New Roman" w:hAnsi="Times New Roman" w:cs="Times New Roman"/>
+        </w:rPr>
+      </w:pPr>
+      <w:r>
+        <w:rPr>
+          <w:rFonts w:ascii="Times New Roman" w:hAnsi="Times New Roman" w:cs="Times New Roman"/>
+        </w:rPr>
+        <w:t xml:space="preserve">  %4 = </w:t>
+      </w:r>
+      <w:proofErr w:type="spellStart"/>
+      <w:r>
+        <w:rPr>
+          <w:rFonts w:ascii="Times New Roman" w:hAnsi="Times New Roman" w:cs="Times New Roman"/>
+        </w:rPr>
+        <w:t>alloca</w:t>
+      </w:r>
+      <w:proofErr w:type="spellEnd"/>
+      <w:r>
+        <w:rPr>
+          <w:rFonts w:ascii="Times New Roman" w:hAnsi="Times New Roman" w:cs="Times New Roman"/>
+        </w:rPr>
+        <w:t xml:space="preserve"> i32, align 4   </w:t>
+      </w:r>
+      <w:proofErr w:type="gramStart"/>
+      <w:r>
+        <w:rPr>
+          <w:rFonts w:ascii="Times New Roman" w:hAnsi="Times New Roman" w:cs="Times New Roman"/>
+        </w:rPr>
+        <w:t xml:space="preserve">  ;</w:t>
+      </w:r>
+      <w:proofErr w:type="gramEnd"/>
+      <w:r>
+        <w:rPr>
+          <w:rFonts w:ascii="Times New Roman" w:hAnsi="Times New Roman" w:cs="Times New Roman"/>
+        </w:rPr>
+        <w:t xml:space="preserve"> </w:t>
+      </w:r>
+      <w:proofErr w:type="spellStart"/>
+      <w:r>
+        <w:rPr>
+          <w:rFonts w:ascii="Times New Roman" w:hAnsi="Times New Roman" w:cs="Times New Roman"/>
+        </w:rPr>
+        <w:t>i</w:t>
+      </w:r>
+      <w:proofErr w:type="spellEnd"/>
+      <w:r>
+        <w:rPr>
+          <w:rFonts w:ascii="Times New Roman" w:hAnsi="Times New Roman" w:cs="Times New Roman"/>
+        </w:rPr>
+        <w:t xml:space="preserve"> (loop index)</w:t>
+      </w:r>
+    </w:p>
+    <w:p>
+      <w:pPr>
+        <w:rPr>
+          <w:rFonts w:ascii="Times New Roman" w:hAnsi="Times New Roman" w:cs="Times New Roman"/>
+        </w:rPr>
+      </w:pPr>
+      <w:r>
+        <w:rPr>
+          <w:rFonts w:ascii="Times New Roman" w:hAnsi="Times New Roman" w:cs="Times New Roman"/>
+        </w:rPr>
+        <w:t xml:space="preserve">  ; Store the input value (n) into %2</w:t>
+      </w:r>
+    </w:p>
+    <w:p>
+      <w:pPr>
+        <w:rPr>
+          <w:rFonts w:ascii="Times New Roman" w:hAnsi="Times New Roman" w:cs="Times New Roman"/>
+        </w:rPr>
+      </w:pPr>
+      <w:r>
+        <w:rPr>
+          <w:rFonts w:ascii="Times New Roman" w:hAnsi="Times New Roman" w:cs="Times New Roman"/>
+        </w:rPr>
+        <w:t xml:space="preserve">  store i32 %0, </w:t>
+      </w:r>
+      <w:proofErr w:type="spellStart"/>
+      <w:r>
+        <w:rPr>
+          <w:rFonts w:ascii="Times New Roman" w:hAnsi="Times New Roman" w:cs="Times New Roman"/>
+        </w:rPr>
+        <w:t>ptr</w:t>
+      </w:r>
+      <w:proofErr w:type="spellEnd"/>
+      <w:r>
+        <w:rPr>
+          <w:rFonts w:ascii="Times New Roman" w:hAnsi="Times New Roman" w:cs="Times New Roman"/>
+        </w:rPr>
+        <w:t xml:space="preserve"> %2, align 4</w:t>
+      </w:r>
+    </w:p>
+    <w:p>
+      <w:pPr>
+        <w:rPr>
+          <w:rFonts w:ascii="Times New Roman" w:hAnsi="Times New Roman" w:cs="Times New Roman"/>
+        </w:rPr>
+      </w:pPr>
+      <w:r>
+        <w:rPr>
+          <w:rFonts w:ascii="Times New Roman" w:hAnsi="Times New Roman" w:cs="Times New Roman"/>
+        </w:rPr>
+        <w:t xml:space="preserve">  ; Initialize s = 0</w:t>
+      </w:r>
+    </w:p>
+    <w:p>
+      <w:pPr>
+        <w:rPr>
+          <w:rFonts w:ascii="Times New Roman" w:hAnsi="Times New Roman" w:cs="Times New Roman"/>
+        </w:rPr>
+      </w:pPr>
+      <w:r>
+        <w:rPr>
+          <w:rFonts w:ascii="Times New Roman" w:hAnsi="Times New Roman" w:cs="Times New Roman"/>
+        </w:rPr>
+        <w:t xml:space="preserve">  store i32 0, </w:t>
+      </w:r>
+      <w:proofErr w:type="spellStart"/>
+      <w:r>
+        <w:rPr>
+          <w:rFonts w:ascii="Times New Roman" w:hAnsi="Times New Roman" w:cs="Times New Roman"/>
+        </w:rPr>
+        <w:t>ptr</w:t>
+      </w:r>
+      <w:proofErr w:type="spellEnd"/>
+      <w:r>
+        <w:rPr>
+          <w:rFonts w:ascii="Times New Roman" w:hAnsi="Times New Roman" w:cs="Times New Roman"/>
+        </w:rPr>
+        <w:t xml:space="preserve"> %3, align 4</w:t>
+      </w:r>
+    </w:p>
+    <w:p>
+      <w:pPr>
+        <w:rPr>
+          <w:rFonts w:ascii="Times New Roman" w:hAnsi="Times New Roman" w:cs="Times New Roman"/>
+        </w:rPr>
+      </w:pPr>
+      <w:r>
+        <w:rPr>
+          <w:rFonts w:ascii="Times New Roman" w:hAnsi="Times New Roman" w:cs="Times New Roman"/>
+        </w:rPr>
+        <w:t xml:space="preserve">  ; Initialize </w:t>
+      </w:r>
+      <w:proofErr w:type="spellStart"/>
+      <w:r>
+        <w:rPr>
+          <w:rFonts w:ascii="Times New Roman" w:hAnsi="Times New Roman" w:cs="Times New Roman"/>
+        </w:rPr>
+        <w:t>i</w:t>
+      </w:r>
+      <w:proofErr w:type="spellEnd"/>
+      <w:r>
+        <w:rPr>
+          <w:rFonts w:ascii="Times New Roman" w:hAnsi="Times New Roman" w:cs="Times New Roman"/>
+        </w:rPr>
+        <w:t xml:space="preserve"> = 0</w:t>
+      </w:r>
+    </w:p>
+    <w:p>
+      <w:pPr>
+        <w:rPr>
+          <w:rFonts w:ascii="Times New Roman" w:hAnsi="Times New Roman" w:cs="Times New Roman"/>
+        </w:rPr>
+      </w:pPr>
+      <w:r>
+        <w:rPr>
+          <w:rFonts w:ascii="Times New Roman" w:hAnsi="Times New Roman" w:cs="Times New Roman"/>
+        </w:rPr>
+        <w:t xml:space="preserve">  store i32 0, </w:t>
+      </w:r>
+      <w:proofErr w:type="spellStart"/>
+      <w:r>
+        <w:rPr>
+          <w:rFonts w:ascii="Times New Roman" w:hAnsi="Times New Roman" w:cs="Times New Roman"/>
+        </w:rPr>
+        <w:t>ptr</w:t>
+      </w:r>
+      <w:proofErr w:type="spellEnd"/>
+      <w:r>
+        <w:rPr>
+          <w:rFonts w:ascii="Times New Roman" w:hAnsi="Times New Roman" w:cs="Times New Roman"/>
+        </w:rPr>
+        <w:t xml:space="preserve"> %4, align 4</w:t>
+      </w:r>
+    </w:p>
+    <w:p>
+      <w:pPr>
+        <w:rPr>
+          <w:rFonts w:ascii="Times New Roman" w:hAnsi="Times New Roman" w:cs="Times New Roman"/>
+        </w:rPr>
+      </w:pPr>
+      <w:r>
+        <w:rPr>
+          <w:rFonts w:ascii="Times New Roman" w:hAnsi="Times New Roman" w:cs="Times New Roman"/>
+        </w:rPr>
+        <w:t xml:space="preserve">  ; Jump to loop condition check</w:t>
+      </w:r>
+    </w:p>
+    <w:p>
+      <w:pPr>
+        <w:rPr>
+          <w:rFonts w:ascii="Times New Roman" w:hAnsi="Times New Roman" w:cs="Times New Roman"/>
+        </w:rPr>
+      </w:pPr>
+      <w:r>
+        <w:rPr>
+          <w:rFonts w:ascii="Times New Roman" w:hAnsi="Times New Roman" w:cs="Times New Roman"/>
+        </w:rPr>
+        <w:t xml:space="preserve">  </w:t>
+      </w:r>
+      <w:proofErr w:type="spellStart"/>
+      <w:r>
+        <w:rPr>
+          <w:rFonts w:ascii="Times New Roman" w:hAnsi="Times New Roman" w:cs="Times New Roman"/>
+        </w:rPr>
+        <w:t>br</w:t>
+      </w:r>
+      <w:proofErr w:type="spellEnd"/>
+      <w:r>
+        <w:rPr>
+          <w:rFonts w:ascii="Times New Roman" w:hAnsi="Times New Roman" w:cs="Times New Roman"/>
+        </w:rPr>
+        <w:t xml:space="preserve"> label %5</w:t>
+      </w:r>
+    </w:p>
+    <w:p>
+      <w:pPr>
+        <w:rPr>
+          <w:rFonts w:ascii="Times New Roman" w:hAnsi="Times New Roman" w:cs="Times New Roman"/>
+        </w:rPr>
+      </w:pPr>
+      <w:r>
+        <w:rPr>
+          <w:rFonts w:ascii="Times New Roman" w:hAnsi="Times New Roman" w:cs="Times New Roman"/>
+        </w:rPr>
+        <w:t>; %5: Loop condition block</w:t>
+      </w:r>
+    </w:p>
+    <w:p>
+      <w:pPr>
+        <w:rPr>
+          <w:rFonts w:ascii="Times New Roman" w:hAnsi="Times New Roman" w:cs="Times New Roman"/>
+        </w:rPr>
+      </w:pPr>
+      <w:r>
+        <w:rPr>
+          <w:rFonts w:ascii="Times New Roman" w:hAnsi="Times New Roman" w:cs="Times New Roman"/>
+        </w:rPr>
+        <w:t xml:space="preserve">5:                                              </w:t>
+      </w:r>
+      <w:proofErr w:type="gramStart"/>
+      <w:r>
+        <w:rPr>
+          <w:rFonts w:ascii="Times New Roman" w:hAnsi="Times New Roman" w:cs="Times New Roman"/>
+        </w:rPr>
+        <w:t xml:space="preserve">  ;</w:t>
+      </w:r>
+      <w:proofErr w:type="gramEnd"/>
+      <w:r>
+        <w:rPr>
+          <w:rFonts w:ascii="Times New Roman" w:hAnsi="Times New Roman" w:cs="Times New Roman"/>
+        </w:rPr>
+        <w:t xml:space="preserve"> preds = %13 (loop), %1 (entry)</w:t>
+      </w:r>
+    </w:p>
+    <w:p>
+      <w:pPr>
+        <w:rPr>
+          <w:rFonts w:ascii="Times New Roman" w:hAnsi="Times New Roman" w:cs="Times New Roman"/>
+        </w:rPr>
+      </w:pPr>
+      <w:r>
+        <w:rPr>
+          <w:rFonts w:ascii="Times New Roman" w:hAnsi="Times New Roman" w:cs="Times New Roman"/>
+        </w:rPr>
+        <w:t xml:space="preserve">  %6 = load i32, </w:t>
+      </w:r>
+      <w:proofErr w:type="spellStart"/>
+      <w:r>
+        <w:rPr>
+          <w:rFonts w:ascii="Times New Roman" w:hAnsi="Times New Roman" w:cs="Times New Roman"/>
+        </w:rPr>
+        <w:t>ptr</w:t>
+      </w:r>
+      <w:proofErr w:type="spellEnd"/>
+      <w:r>
+        <w:rPr>
+          <w:rFonts w:ascii="Times New Roman" w:hAnsi="Times New Roman" w:cs="Times New Roman"/>
+        </w:rPr>
+        <w:t xml:space="preserve"> %4, align 4                </w:t>
+      </w:r>
+      <w:proofErr w:type="gramStart"/>
+      <w:r>
+        <w:rPr>
+          <w:rFonts w:ascii="Times New Roman" w:hAnsi="Times New Roman" w:cs="Times New Roman"/>
+        </w:rPr>
+        <w:t xml:space="preserve">  ;</w:t>
+      </w:r>
+      <w:proofErr w:type="gramEnd"/>
+      <w:r>
+        <w:rPr>
+          <w:rFonts w:ascii="Times New Roman" w:hAnsi="Times New Roman" w:cs="Times New Roman"/>
+        </w:rPr>
+        <w:t xml:space="preserve"> load </w:t>
+      </w:r>
+      <w:proofErr w:type="spellStart"/>
+      <w:r>
+        <w:rPr>
+          <w:rFonts w:ascii="Times New Roman" w:hAnsi="Times New Roman" w:cs="Times New Roman"/>
+        </w:rPr>
+        <w:t>i</w:t>
+      </w:r>
+      <w:proofErr w:type="spellEnd"/>
+    </w:p>
+    <w:p>
+      <w:pPr>
+        <w:rPr>
+          <w:rFonts w:ascii="Times New Roman" w:hAnsi="Times New Roman" w:cs="Times New Roman"/>
+        </w:rPr>
+      </w:pPr>
+      <w:r>
+        <w:rPr>
+          <w:rFonts w:ascii="Times New Roman" w:hAnsi="Times New Roman" w:cs="Times New Roman"/>
+        </w:rPr>
+        <w:t xml:space="preserve">  %7 = load i32, </w:t>
+      </w:r>
+      <w:proofErr w:type="spellStart"/>
+      <w:r>
+        <w:rPr>
+          <w:rFonts w:ascii="Times New Roman" w:hAnsi="Times New Roman" w:cs="Times New Roman"/>
+        </w:rPr>
+        <w:t>ptr</w:t>
+      </w:r>
+      <w:proofErr w:type="spellEnd"/>
+      <w:r>
+        <w:rPr>
+          <w:rFonts w:ascii="Times New Roman" w:hAnsi="Times New Roman" w:cs="Times New Roman"/>
+        </w:rPr>
+        <w:t xml:space="preserve"> %2, align 4                </w:t>
+      </w:r>
+      <w:proofErr w:type="gramStart"/>
+      <w:r>
+        <w:rPr>
+          <w:rFonts w:ascii="Times New Roman" w:hAnsi="Times New Roman" w:cs="Times New Roman"/>
+        </w:rPr>
+        <w:t xml:space="preserve">  ;</w:t>
+      </w:r>
+      <w:proofErr w:type="gramEnd"/>
+      <w:r>
+        <w:rPr>
+          <w:rFonts w:ascii="Times New Roman" w:hAnsi="Times New Roman" w:cs="Times New Roman"/>
+        </w:rPr>
+        <w:t xml:space="preserve"> load n</w:t>
+      </w:r>
+    </w:p>
+    <w:p>
+      <w:pPr>
+        <w:rPr>
+          <w:rFonts w:ascii="Times New Roman" w:hAnsi="Times New Roman" w:cs="Times New Roman"/>
+        </w:rPr>
+      </w:pPr>
+      <w:r>
+        <w:rPr>
+          <w:rFonts w:ascii="Times New Roman" w:hAnsi="Times New Roman" w:cs="Times New Roman"/>
+        </w:rPr>
+        <w:t xml:space="preserve">  %8 = </w:t>
+      </w:r>
+      <w:proofErr w:type="spellStart"/>
+      <w:r>
+        <w:rPr>
+          <w:rFonts w:ascii="Times New Roman" w:hAnsi="Times New Roman" w:cs="Times New Roman"/>
+        </w:rPr>
+        <w:t>icmp</w:t>
+      </w:r>
+      <w:proofErr w:type="spellEnd"/>
+      <w:r>
+        <w:rPr>
+          <w:rFonts w:ascii="Times New Roman" w:hAnsi="Times New Roman" w:cs="Times New Roman"/>
+        </w:rPr>
+        <w:t xml:space="preserve"> </w:t>
+      </w:r>
+      <w:proofErr w:type="spellStart"/>
+      <w:r>
+        <w:rPr>
+          <w:rFonts w:ascii="Times New Roman" w:hAnsi="Times New Roman" w:cs="Times New Roman"/>
+        </w:rPr>
+        <w:t>slt</w:t>
+      </w:r>
+      <w:proofErr w:type="spellEnd"/>
+      <w:r>
+        <w:rPr>
+          <w:rFonts w:ascii="Times New Roman" w:hAnsi="Times New Roman" w:cs="Times New Roman"/>
+        </w:rPr>
+        <w:t xml:space="preserve"> i32 %6, %7                      </w:t>
+      </w:r>
+      <w:proofErr w:type="gramStart"/>
+      <w:r>
+        <w:rPr>
+          <w:rFonts w:ascii="Times New Roman" w:hAnsi="Times New Roman" w:cs="Times New Roman"/>
+        </w:rPr>
+        <w:t xml:space="preserve">  ;</w:t>
+      </w:r>
+      <w:proofErr w:type="gramEnd"/>
+      <w:r>
+        <w:rPr>
+          <w:rFonts w:ascii="Times New Roman" w:hAnsi="Times New Roman" w:cs="Times New Roman"/>
+        </w:rPr>
+        <w:t xml:space="preserve"> </w:t>
+      </w:r>
+      <w:proofErr w:type="spellStart"/>
+      <w:r>
+        <w:rPr>
+          <w:rFonts w:ascii="Times New Roman" w:hAnsi="Times New Roman" w:cs="Times New Roman"/>
+        </w:rPr>
+        <w:t>i</w:t>
+      </w:r>
+      <w:proofErr w:type="spellEnd"/>
+      <w:r>
+        <w:rPr>
+          <w:rFonts w:ascii="Times New Roman" w:hAnsi="Times New Roman" w:cs="Times New Roman"/>
+        </w:rPr>
+        <w:t xml:space="preserve"> &lt; </w:t>
+      </w:r>
+      <w:proofErr w:type="gramStart"/>
+      <w:r>
+        <w:rPr>
+          <w:rFonts w:ascii="Times New Roman" w:hAnsi="Times New Roman" w:cs="Times New Roman"/>
+        </w:rPr>
+        <w:t>n ?</w:t>
+      </w:r>
+      <w:proofErr w:type="gramEnd"/>
+    </w:p>
+    <w:p>
+      <w:pPr>
+        <w:rPr>
+          <w:rFonts w:ascii="Times New Roman" w:hAnsi="Times New Roman" w:cs="Times New Roman"/>
+        </w:rPr>
+      </w:pPr>
+      <w:r>
+        <w:rPr>
+          <w:rFonts w:ascii="Times New Roman" w:hAnsi="Times New Roman" w:cs="Times New Roman"/>
+        </w:rPr>
+        <w:t xml:space="preserve">  </w:t>
+      </w:r>
+      <w:proofErr w:type="spellStart"/>
+      <w:r>
+        <w:rPr>
+          <w:rFonts w:ascii="Times New Roman" w:hAnsi="Times New Roman" w:cs="Times New Roman"/>
+        </w:rPr>
+        <w:t>br</w:t>
+      </w:r>
+      <w:proofErr w:type="spellEnd"/>
+      <w:r>
+        <w:rPr>
+          <w:rFonts w:ascii="Times New Roman" w:hAnsi="Times New Roman" w:cs="Times New Roman"/>
+        </w:rPr>
+        <w:t xml:space="preserve"> i1 %8, label %9, label %16                 </w:t>
+      </w:r>
+      <w:proofErr w:type="gramStart"/>
+      <w:r>
+        <w:rPr>
+          <w:rFonts w:ascii="Times New Roman" w:hAnsi="Times New Roman" w:cs="Times New Roman"/>
+        </w:rPr>
+        <w:t xml:space="preserve">  ;</w:t>
+      </w:r>
+      <w:proofErr w:type="gramEnd"/>
+      <w:r>
+        <w:rPr>
+          <w:rFonts w:ascii="Times New Roman" w:hAnsi="Times New Roman" w:cs="Times New Roman"/>
+        </w:rPr>
+        <w:t xml:space="preserve"> if true → %9 (body), else → %16 (exit)</w:t>
+      </w:r>
+    </w:p>
+    <w:p>
+      <w:pPr>
+        <w:rPr>
+          <w:rFonts w:ascii="Times New Roman" w:hAnsi="Times New Roman" w:cs="Times New Roman"/>
+        </w:rPr>
+      </w:pPr>
+    </w:p>
+    <w:p>
+      <w:pPr>
+        <w:rPr>
+          <w:rFonts w:ascii="Times New Roman" w:hAnsi="Times New Roman" w:cs="Times New Roman"/>
+        </w:rPr>
+      </w:pPr>
+      <w:r>
+        <w:rPr>
+          <w:rFonts w:ascii="Times New Roman" w:hAnsi="Times New Roman" w:cs="Times New Roman"/>
+        </w:rPr>
+        <w:lastRenderedPageBreak/>
+        <w:t>; %9: Loop body block</w:t>
+      </w:r>
+    </w:p>
+    <w:p>
+      <w:pPr>
+        <w:rPr>
+          <w:rFonts w:ascii="Times New Roman" w:hAnsi="Times New Roman" w:cs="Times New Roman"/>
+        </w:rPr>
+      </w:pPr>
+      <w:r>
+        <w:rPr>
+          <w:rFonts w:ascii="Times New Roman" w:hAnsi="Times New Roman" w:cs="Times New Roman"/>
+        </w:rPr>
+        <w:t xml:space="preserve">9:                                              </w:t>
+      </w:r>
+      <w:proofErr w:type="gramStart"/>
+      <w:r>
+        <w:rPr>
+          <w:rFonts w:ascii="Times New Roman" w:hAnsi="Times New Roman" w:cs="Times New Roman"/>
+        </w:rPr>
+        <w:t xml:space="preserve">  ;</w:t>
+      </w:r>
+      <w:proofErr w:type="gramEnd"/>
+      <w:r>
+        <w:rPr>
+          <w:rFonts w:ascii="Times New Roman" w:hAnsi="Times New Roman" w:cs="Times New Roman"/>
+        </w:rPr>
+        <w:t xml:space="preserve"> preds = %5</w:t>
+      </w:r>
+    </w:p>
+    <w:p>
+      <w:pPr>
+        <w:rPr>
+          <w:rFonts w:ascii="Times New Roman" w:hAnsi="Times New Roman" w:cs="Times New Roman"/>
+        </w:rPr>
+      </w:pPr>
+      <w:r>
+        <w:rPr>
+          <w:rFonts w:ascii="Times New Roman" w:hAnsi="Times New Roman" w:cs="Times New Roman"/>
+        </w:rPr>
+        <w:t xml:space="preserve">  %10 = load i32, </w:t>
+      </w:r>
+      <w:proofErr w:type="spellStart"/>
+      <w:r>
+        <w:rPr>
+          <w:rFonts w:ascii="Times New Roman" w:hAnsi="Times New Roman" w:cs="Times New Roman"/>
+        </w:rPr>
+        <w:t>ptr</w:t>
+      </w:r>
+      <w:proofErr w:type="spellEnd"/>
+      <w:r>
+        <w:rPr>
+          <w:rFonts w:ascii="Times New Roman" w:hAnsi="Times New Roman" w:cs="Times New Roman"/>
+        </w:rPr>
+        <w:t xml:space="preserve"> %4, align 4               </w:t>
+      </w:r>
+      <w:proofErr w:type="gramStart"/>
+      <w:r>
+        <w:rPr>
+          <w:rFonts w:ascii="Times New Roman" w:hAnsi="Times New Roman" w:cs="Times New Roman"/>
+        </w:rPr>
+        <w:t xml:space="preserve">  ;</w:t>
+      </w:r>
+      <w:proofErr w:type="gramEnd"/>
+      <w:r>
+        <w:rPr>
+          <w:rFonts w:ascii="Times New Roman" w:hAnsi="Times New Roman" w:cs="Times New Roman"/>
+        </w:rPr>
+        <w:t xml:space="preserve"> load </w:t>
+      </w:r>
+      <w:proofErr w:type="spellStart"/>
+      <w:r>
+        <w:rPr>
+          <w:rFonts w:ascii="Times New Roman" w:hAnsi="Times New Roman" w:cs="Times New Roman"/>
+        </w:rPr>
+        <w:t>i</w:t>
+      </w:r>
+      <w:proofErr w:type="spellEnd"/>
+    </w:p>
+    <w:p>
+      <w:pPr>
+        <w:rPr>
+          <w:rFonts w:ascii="Times New Roman" w:hAnsi="Times New Roman" w:cs="Times New Roman"/>
+        </w:rPr>
+      </w:pPr>
+      <w:r>
+        <w:rPr>
+          <w:rFonts w:ascii="Times New Roman" w:hAnsi="Times New Roman" w:cs="Times New Roman"/>
+        </w:rPr>
+        <w:t xml:space="preserve">  %11 = load i32, </w:t>
+      </w:r>
+      <w:proofErr w:type="spellStart"/>
+      <w:r>
+        <w:rPr>
+          <w:rFonts w:ascii="Times New Roman" w:hAnsi="Times New Roman" w:cs="Times New Roman"/>
+        </w:rPr>
+        <w:t>ptr</w:t>
+      </w:r>
+      <w:proofErr w:type="spellEnd"/>
+      <w:r>
+        <w:rPr>
+          <w:rFonts w:ascii="Times New Roman" w:hAnsi="Times New Roman" w:cs="Times New Roman"/>
+        </w:rPr>
+        <w:t xml:space="preserve"> %3, align 4               </w:t>
+      </w:r>
+      <w:proofErr w:type="gramStart"/>
+      <w:r>
+        <w:rPr>
+          <w:rFonts w:ascii="Times New Roman" w:hAnsi="Times New Roman" w:cs="Times New Roman"/>
+        </w:rPr>
+        <w:t xml:space="preserve">  ;</w:t>
+      </w:r>
+      <w:proofErr w:type="gramEnd"/>
+      <w:r>
+        <w:rPr>
+          <w:rFonts w:ascii="Times New Roman" w:hAnsi="Times New Roman" w:cs="Times New Roman"/>
+        </w:rPr>
+        <w:t xml:space="preserve"> load s</w:t>
+      </w:r>
+    </w:p>
+    <w:p>
+      <w:pPr>
+        <w:rPr>
+          <w:rFonts w:ascii="Times New Roman" w:hAnsi="Times New Roman" w:cs="Times New Roman"/>
+        </w:rPr>
+      </w:pPr>
+      <w:r>
+        <w:rPr>
+          <w:rFonts w:ascii="Times New Roman" w:hAnsi="Times New Roman" w:cs="Times New Roman"/>
+        </w:rPr>
+        <w:t xml:space="preserve">  %12 = add nsw i32 %11, %10                    </w:t>
+      </w:r>
+      <w:proofErr w:type="gramStart"/>
+      <w:r>
+        <w:rPr>
+          <w:rFonts w:ascii="Times New Roman" w:hAnsi="Times New Roman" w:cs="Times New Roman"/>
+        </w:rPr>
+        <w:t xml:space="preserve">  ;</w:t>
+      </w:r>
+      <w:proofErr w:type="gramEnd"/>
+      <w:r>
+        <w:rPr>
+          <w:rFonts w:ascii="Times New Roman" w:hAnsi="Times New Roman" w:cs="Times New Roman"/>
+        </w:rPr>
+        <w:t xml:space="preserve"> s = s + </w:t>
+      </w:r>
+      <w:proofErr w:type="spellStart"/>
+      <w:r>
+        <w:rPr>
+          <w:rFonts w:ascii="Times New Roman" w:hAnsi="Times New Roman" w:cs="Times New Roman"/>
+        </w:rPr>
+        <w:t>i</w:t>
+      </w:r>
+      <w:proofErr w:type="spellEnd"/>
+    </w:p>
+    <w:p>
+      <w:pPr>
+        <w:rPr>
+          <w:rFonts w:ascii="Times New Roman" w:hAnsi="Times New Roman" w:cs="Times New Roman"/>
+        </w:rPr>
+      </w:pPr>
+      <w:r>
+        <w:rPr>
+          <w:rFonts w:ascii="Times New Roman" w:hAnsi="Times New Roman" w:cs="Times New Roman"/>
+        </w:rPr>
+        <w:t xml:space="preserve">  store i32 %12, </w:t>
+      </w:r>
+      <w:proofErr w:type="spellStart"/>
+      <w:r>
+        <w:rPr>
+          <w:rFonts w:ascii="Times New Roman" w:hAnsi="Times New Roman" w:cs="Times New Roman"/>
+        </w:rPr>
+        <w:t>ptr</w:t>
+      </w:r>
+      <w:proofErr w:type="spellEnd"/>
+      <w:r>
+        <w:rPr>
+          <w:rFonts w:ascii="Times New Roman" w:hAnsi="Times New Roman" w:cs="Times New Roman"/>
+        </w:rPr>
+        <w:t xml:space="preserve"> %3, align 4                </w:t>
+      </w:r>
+      <w:proofErr w:type="gramStart"/>
+      <w:r>
+        <w:rPr>
+          <w:rFonts w:ascii="Times New Roman" w:hAnsi="Times New Roman" w:cs="Times New Roman"/>
+        </w:rPr>
+        <w:t xml:space="preserve">  ;</w:t>
+      </w:r>
+      <w:proofErr w:type="gramEnd"/>
+      <w:r>
+        <w:rPr>
+          <w:rFonts w:ascii="Times New Roman" w:hAnsi="Times New Roman" w:cs="Times New Roman"/>
+        </w:rPr>
+        <w:t xml:space="preserve"> update s</w:t>
+      </w:r>
+    </w:p>
+    <w:p>
+      <w:pPr>
+        <w:rPr>
+          <w:rFonts w:ascii="Times New Roman" w:hAnsi="Times New Roman" w:cs="Times New Roman"/>
+        </w:rPr>
+      </w:pPr>
+      <w:r>
+        <w:rPr>
+          <w:rFonts w:ascii="Times New Roman" w:hAnsi="Times New Roman" w:cs="Times New Roman"/>
+        </w:rPr>
+        <w:t xml:space="preserve">  </w:t>
+      </w:r>
+      <w:proofErr w:type="spellStart"/>
+      <w:r>
+        <w:rPr>
+          <w:rFonts w:ascii="Times New Roman" w:hAnsi="Times New Roman" w:cs="Times New Roman"/>
+        </w:rPr>
+        <w:t>br</w:t>
+      </w:r>
+      <w:proofErr w:type="spellEnd"/>
+      <w:r>
+        <w:rPr>
+          <w:rFonts w:ascii="Times New Roman" w:hAnsi="Times New Roman" w:cs="Times New Roman"/>
+        </w:rPr>
+        <w:t xml:space="preserve"> label %13                                  </w:t>
+      </w:r>
+      <w:proofErr w:type="gramStart"/>
+      <w:r>
+        <w:rPr>
+          <w:rFonts w:ascii="Times New Roman" w:hAnsi="Times New Roman" w:cs="Times New Roman"/>
+        </w:rPr>
+        <w:t xml:space="preserve">  ;</w:t>
+      </w:r>
+      <w:proofErr w:type="gramEnd"/>
+      <w:r>
+        <w:rPr>
+          <w:rFonts w:ascii="Times New Roman" w:hAnsi="Times New Roman" w:cs="Times New Roman"/>
+        </w:rPr>
+        <w:t xml:space="preserve"> jump to increment</w:t>
+      </w:r>
+    </w:p>
+    <w:p>
+      <w:pPr>
+        <w:rPr>
+          <w:rFonts w:ascii="Times New Roman" w:hAnsi="Times New Roman" w:cs="Times New Roman"/>
+        </w:rPr>
+      </w:pPr>
+      <w:r>
+        <w:rPr>
+          <w:rFonts w:ascii="Times New Roman" w:hAnsi="Times New Roman" w:cs="Times New Roman"/>
+        </w:rPr>
+        <w:t>; %13: Increment block</w:t>
+      </w:r>
+    </w:p>
+    <w:p>
+      <w:pPr>
+        <w:rPr>
+          <w:rFonts w:ascii="Times New Roman" w:hAnsi="Times New Roman" w:cs="Times New Roman"/>
+        </w:rPr>
+      </w:pPr>
+      <w:r>
+        <w:rPr>
+          <w:rFonts w:ascii="Times New Roman" w:hAnsi="Times New Roman" w:cs="Times New Roman"/>
+        </w:rPr>
+        <w:t xml:space="preserve">13:                                             </w:t>
+      </w:r>
+      <w:proofErr w:type="gramStart"/>
+      <w:r>
+        <w:rPr>
+          <w:rFonts w:ascii="Times New Roman" w:hAnsi="Times New Roman" w:cs="Times New Roman"/>
+        </w:rPr>
+        <w:t xml:space="preserve">  ;</w:t>
+      </w:r>
+      <w:proofErr w:type="gramEnd"/>
+      <w:r>
+        <w:rPr>
+          <w:rFonts w:ascii="Times New Roman" w:hAnsi="Times New Roman" w:cs="Times New Roman"/>
+        </w:rPr>
+        <w:t xml:space="preserve"> preds = %9</w:t>
+      </w:r>
+    </w:p>
+    <w:p>
+      <w:pPr>
+        <w:rPr>
+          <w:rFonts w:ascii="Times New Roman" w:hAnsi="Times New Roman" w:cs="Times New Roman"/>
+        </w:rPr>
+      </w:pPr>
+      <w:r>
+        <w:rPr>
+          <w:rFonts w:ascii="Times New Roman" w:hAnsi="Times New Roman" w:cs="Times New Roman"/>
+        </w:rPr>
+        <w:t xml:space="preserve">  %14 = load i32, </w:t>
+      </w:r>
+      <w:proofErr w:type="spellStart"/>
+      <w:r>
+        <w:rPr>
+          <w:rFonts w:ascii="Times New Roman" w:hAnsi="Times New Roman" w:cs="Times New Roman"/>
+        </w:rPr>
+        <w:t>ptr</w:t>
+      </w:r>
+      <w:proofErr w:type="spellEnd"/>
+      <w:r>
+        <w:rPr>
+          <w:rFonts w:ascii="Times New Roman" w:hAnsi="Times New Roman" w:cs="Times New Roman"/>
+        </w:rPr>
+        <w:t xml:space="preserve"> %4, align 4               </w:t>
+      </w:r>
+      <w:proofErr w:type="gramStart"/>
+      <w:r>
+        <w:rPr>
+          <w:rFonts w:ascii="Times New Roman" w:hAnsi="Times New Roman" w:cs="Times New Roman"/>
+        </w:rPr>
+        <w:t xml:space="preserve">  ;</w:t>
+      </w:r>
+      <w:proofErr w:type="gramEnd"/>
+      <w:r>
+        <w:rPr>
+          <w:rFonts w:ascii="Times New Roman" w:hAnsi="Times New Roman" w:cs="Times New Roman"/>
+        </w:rPr>
+        <w:t xml:space="preserve"> load </w:t>
+      </w:r>
+      <w:proofErr w:type="spellStart"/>
+      <w:r>
+        <w:rPr>
+          <w:rFonts w:ascii="Times New Roman" w:hAnsi="Times New Roman" w:cs="Times New Roman"/>
+        </w:rPr>
+        <w:t>i</w:t>
+      </w:r>
+      <w:proofErr w:type="spellEnd"/>
+    </w:p>
+    <w:p>
+      <w:pPr>
+        <w:rPr>
+          <w:rFonts w:ascii="Times New Roman" w:hAnsi="Times New Roman" w:cs="Times New Roman"/>
+        </w:rPr>
+      </w:pPr>
+      <w:r>
+        <w:rPr>
+          <w:rFonts w:ascii="Times New Roman" w:hAnsi="Times New Roman" w:cs="Times New Roman"/>
+        </w:rPr>
+        <w:t xml:space="preserve">  %15 = add nsw i32 %14, 1                      </w:t>
+      </w:r>
+      <w:proofErr w:type="gramStart"/>
+      <w:r>
+        <w:rPr>
+          <w:rFonts w:ascii="Times New Roman" w:hAnsi="Times New Roman" w:cs="Times New Roman"/>
+        </w:rPr>
+        <w:t xml:space="preserve">  ;</w:t>
+      </w:r>
+      <w:proofErr w:type="gramEnd"/>
+      <w:r>
+        <w:rPr>
+          <w:rFonts w:ascii="Times New Roman" w:hAnsi="Times New Roman" w:cs="Times New Roman"/>
+        </w:rPr>
+        <w:t xml:space="preserve"> </w:t>
+      </w:r>
+      <w:proofErr w:type="spellStart"/>
+      <w:r>
+        <w:rPr>
+          <w:rFonts w:ascii="Times New Roman" w:hAnsi="Times New Roman" w:cs="Times New Roman"/>
+        </w:rPr>
+        <w:t>i</w:t>
+      </w:r>
+      <w:proofErr w:type="spellEnd"/>
+      <w:r>
+        <w:rPr>
+          <w:rFonts w:ascii="Times New Roman" w:hAnsi="Times New Roman" w:cs="Times New Roman"/>
+        </w:rPr>
+        <w:t xml:space="preserve"> = </w:t>
+      </w:r>
+      <w:proofErr w:type="spellStart"/>
+      <w:r>
+        <w:rPr>
+          <w:rFonts w:ascii="Times New Roman" w:hAnsi="Times New Roman" w:cs="Times New Roman"/>
+        </w:rPr>
+        <w:t>i</w:t>
+      </w:r>
+      <w:proofErr w:type="spellEnd"/>
+      <w:r>
+        <w:rPr>
+          <w:rFonts w:ascii="Times New Roman" w:hAnsi="Times New Roman" w:cs="Times New Roman"/>
+        </w:rPr>
+        <w:t xml:space="preserve"> + 1</w:t>
+      </w:r>
+    </w:p>
+    <w:p>
+      <w:pPr>
+        <w:rPr>
+          <w:rFonts w:ascii="Times New Roman" w:hAnsi="Times New Roman" w:cs="Times New Roman"/>
+        </w:rPr>
+      </w:pPr>
+      <w:r>
+        <w:rPr>
+          <w:rFonts w:ascii="Times New Roman" w:hAnsi="Times New Roman" w:cs="Times New Roman"/>
+        </w:rPr>
+        <w:t xml:space="preserve">  store i32 %15, </w:t>
+      </w:r>
+      <w:proofErr w:type="spellStart"/>
+      <w:r>
+        <w:rPr>
+          <w:rFonts w:ascii="Times New Roman" w:hAnsi="Times New Roman" w:cs="Times New Roman"/>
+        </w:rPr>
+        <w:t>ptr</w:t>
+      </w:r>
+      <w:proofErr w:type="spellEnd"/>
+      <w:r>
+        <w:rPr>
+          <w:rFonts w:ascii="Times New Roman" w:hAnsi="Times New Roman" w:cs="Times New Roman"/>
+        </w:rPr>
+        <w:t xml:space="preserve"> %4, align 4                </w:t>
+      </w:r>
+      <w:proofErr w:type="gramStart"/>
+      <w:r>
+        <w:rPr>
+          <w:rFonts w:ascii="Times New Roman" w:hAnsi="Times New Roman" w:cs="Times New Roman"/>
+        </w:rPr>
+        <w:t xml:space="preserve">  ;</w:t>
+      </w:r>
+      <w:proofErr w:type="gramEnd"/>
+      <w:r>
+        <w:rPr>
+          <w:rFonts w:ascii="Times New Roman" w:hAnsi="Times New Roman" w:cs="Times New Roman"/>
+        </w:rPr>
+        <w:t xml:space="preserve"> update </w:t>
+      </w:r>
+      <w:proofErr w:type="spellStart"/>
+      <w:r>
+        <w:rPr>
+          <w:rFonts w:ascii="Times New Roman" w:hAnsi="Times New Roman" w:cs="Times New Roman"/>
+        </w:rPr>
+        <w:t>i</w:t>
+      </w:r>
+      <w:proofErr w:type="spellEnd"/>
+    </w:p>
+    <w:p>
+      <w:pPr>
+        <w:rPr>
+          <w:rFonts w:ascii="Times New Roman" w:hAnsi="Times New Roman" w:cs="Times New Roman"/>
+        </w:rPr>
+      </w:pPr>
+      <w:r>
+        <w:rPr>
+          <w:rFonts w:ascii="Times New Roman" w:hAnsi="Times New Roman" w:cs="Times New Roman"/>
+        </w:rPr>
+        <w:t xml:space="preserve">  </w:t>
+      </w:r>
+      <w:proofErr w:type="spellStart"/>
+      <w:r>
+        <w:rPr>
+          <w:rFonts w:ascii="Times New Roman" w:hAnsi="Times New Roman" w:cs="Times New Roman"/>
+        </w:rPr>
+        <w:t>br</w:t>
+      </w:r>
+      <w:proofErr w:type="spellEnd"/>
+      <w:r>
+        <w:rPr>
+          <w:rFonts w:ascii="Times New Roman" w:hAnsi="Times New Roman" w:cs="Times New Roman"/>
+        </w:rPr>
+        <w:t xml:space="preserve"> label %5</w:t>
+      </w:r>
+      <w:proofErr w:type="gramStart"/>
+      <w:r>
+        <w:rPr>
+          <w:rFonts w:ascii="Times New Roman" w:hAnsi="Times New Roman" w:cs="Times New Roman"/>
+        </w:rPr>
+        <w:t>, !</w:t>
+      </w:r>
+      <w:proofErr w:type="spellStart"/>
+      <w:r>
+        <w:rPr>
+          <w:rFonts w:ascii="Times New Roman" w:hAnsi="Times New Roman" w:cs="Times New Roman"/>
+        </w:rPr>
+        <w:t>llvm</w:t>
+      </w:r>
+      <w:proofErr w:type="gramEnd"/>
+      <w:r>
+        <w:rPr>
+          <w:rFonts w:ascii="Times New Roman" w:hAnsi="Times New Roman" w:cs="Times New Roman"/>
+        </w:rPr>
+        <w:t>.loop</w:t>
+      </w:r>
+      <w:proofErr w:type="spellEnd"/>
+      <w:r>
+        <w:rPr>
+          <w:rFonts w:ascii="Times New Roman" w:hAnsi="Times New Roman" w:cs="Times New Roman"/>
+        </w:rPr>
+        <w:t xml:space="preserve"> !5                    </w:t>
+      </w:r>
+      <w:proofErr w:type="gramStart"/>
+      <w:r>
+        <w:rPr>
+          <w:rFonts w:ascii="Times New Roman" w:hAnsi="Times New Roman" w:cs="Times New Roman"/>
+        </w:rPr>
+        <w:t xml:space="preserve">  ;</w:t>
+      </w:r>
+      <w:proofErr w:type="gramEnd"/>
+      <w:r>
+        <w:rPr>
+          <w:rFonts w:ascii="Times New Roman" w:hAnsi="Times New Roman" w:cs="Times New Roman"/>
+        </w:rPr>
+        <w:t xml:space="preserve"> go back to loop condition</w:t>
+      </w:r>
+    </w:p>
+    <w:p>
+      <w:pPr>
+        <w:rPr>
+          <w:rFonts w:ascii="Times New Roman" w:hAnsi="Times New Roman" w:cs="Times New Roman"/>
+        </w:rPr>
+      </w:pPr>
+      <w:r>
+        <w:rPr>
+          <w:rFonts w:ascii="Times New Roman" w:hAnsi="Times New Roman" w:cs="Times New Roman"/>
+        </w:rPr>
+        <w:t>; %16: Exit block</w:t>
+      </w:r>
+    </w:p>
+    <w:p>
+      <w:pPr>
+        <w:rPr>
+          <w:rFonts w:ascii="Times New Roman" w:hAnsi="Times New Roman" w:cs="Times New Roman"/>
+        </w:rPr>
+      </w:pPr>
+      <w:r>
+        <w:rPr>
+          <w:rFonts w:ascii="Times New Roman" w:hAnsi="Times New Roman" w:cs="Times New Roman"/>
+        </w:rPr>
+        <w:t xml:space="preserve">16:                                             </w:t>
+      </w:r>
+      <w:proofErr w:type="gramStart"/>
+      <w:r>
+        <w:rPr>
+          <w:rFonts w:ascii="Times New Roman" w:hAnsi="Times New Roman" w:cs="Times New Roman"/>
+        </w:rPr>
+        <w:t xml:space="preserve">  ;</w:t>
+      </w:r>
+      <w:proofErr w:type="gramEnd"/>
+      <w:r>
+        <w:rPr>
+          <w:rFonts w:ascii="Times New Roman" w:hAnsi="Times New Roman" w:cs="Times New Roman"/>
+        </w:rPr>
+        <w:t xml:space="preserve"> preds = %5</w:t>
+      </w:r>
+    </w:p>
+    <w:p>
+      <w:pPr>
+        <w:rPr>
+          <w:rFonts w:ascii="Times New Roman" w:hAnsi="Times New Roman" w:cs="Times New Roman"/>
+        </w:rPr>
+      </w:pPr>
+      <w:r>
+        <w:rPr>
+          <w:rFonts w:ascii="Times New Roman" w:hAnsi="Times New Roman" w:cs="Times New Roman"/>
+        </w:rPr>
+        <w:t xml:space="preserve">  %17 = load i32, </w:t>
+      </w:r>
+      <w:proofErr w:type="spellStart"/>
+      <w:r>
+        <w:rPr>
+          <w:rFonts w:ascii="Times New Roman" w:hAnsi="Times New Roman" w:cs="Times New Roman"/>
+        </w:rPr>
+        <w:t>ptr</w:t>
+      </w:r>
+      <w:proofErr w:type="spellEnd"/>
+      <w:r>
+        <w:rPr>
+          <w:rFonts w:ascii="Times New Roman" w:hAnsi="Times New Roman" w:cs="Times New Roman"/>
+        </w:rPr>
+        <w:t xml:space="preserve"> %3, align 4               </w:t>
+      </w:r>
+      <w:proofErr w:type="gramStart"/>
+      <w:r>
+        <w:rPr>
+          <w:rFonts w:ascii="Times New Roman" w:hAnsi="Times New Roman" w:cs="Times New Roman"/>
+        </w:rPr>
+        <w:t xml:space="preserve">  ;</w:t>
+      </w:r>
+      <w:proofErr w:type="gramEnd"/>
+      <w:r>
+        <w:rPr>
+          <w:rFonts w:ascii="Times New Roman" w:hAnsi="Times New Roman" w:cs="Times New Roman"/>
+        </w:rPr>
+        <w:t xml:space="preserve"> load final sum</w:t>
+      </w:r>
+    </w:p>
+    <w:p>
+      <w:pPr>
+        <w:rPr>
+          <w:rFonts w:ascii="Times New Roman" w:hAnsi="Times New Roman" w:cs="Times New Roman"/>
+        </w:rPr>
+      </w:pPr>
+      <w:r>
+        <w:rPr>
+          <w:rFonts w:ascii="Times New Roman" w:hAnsi="Times New Roman" w:cs="Times New Roman"/>
+        </w:rPr>
+        <w:t xml:space="preserve">  ret i32 %17                                   </w:t>
+      </w:r>
+      <w:proofErr w:type="gramStart"/>
+      <w:r>
+        <w:rPr>
+          <w:rFonts w:ascii="Times New Roman" w:hAnsi="Times New Roman" w:cs="Times New Roman"/>
+        </w:rPr>
+        <w:t xml:space="preserve">  ;</w:t>
+      </w:r>
+      <w:proofErr w:type="gramEnd"/>
+      <w:r>
+        <w:rPr>
+          <w:rFonts w:ascii="Times New Roman" w:hAnsi="Times New Roman" w:cs="Times New Roman"/>
+        </w:rPr>
+        <w:t xml:space="preserve"> return s</w:t>
+      </w:r>
+    </w:p>
+    <w:p>
+      <w:pPr>
+        <w:rPr>
+          <w:rFonts w:ascii="Times New Roman" w:hAnsi="Times New Roman" w:cs="Times New Roman"/>
+        </w:rPr>
+      </w:pPr>
+      <w:r>
+        <w:rPr>
+          <w:rFonts w:ascii="Times New Roman" w:hAnsi="Times New Roman" w:cs="Times New Roman"/>
+        </w:rPr>
+        <w:t>}</w:t>
+      </w:r>
+    </w:p>
+    <w:p>
+      <w:pPr>
+        <w:rPr>
+          <w:rFonts w:cstheme="minorHAnsi"/>
+        </w:rPr>
+      </w:pPr>
     </w:p>
     <w:p>
       <w:pPr>
@@ -488,12 +2511,12 @@
           <w:numId w:val="4"/>
         </w:numPr>
         <w:rPr>
-          <w:rFonts w:ascii="Times New Roman" w:hAnsi="Times New Roman" w:cs="Times New Roman"/>
-        </w:rPr>
-      </w:pPr>
-      <w:r>
-        <w:rPr>
-          <w:rFonts w:ascii="Times New Roman" w:hAnsi="Times New Roman" w:cs="Times New Roman"/>
+          <w:rFonts w:cstheme="minorHAnsi"/>
+        </w:rPr>
+      </w:pPr>
+      <w:r>
+        <w:rPr>
+          <w:rFonts w:cstheme="minorHAnsi"/>
         </w:rPr>
         <w:t>What role does the phi node play?</w:t>
       </w:r>
@@ -506,12 +2529,12 @@
           <w:numId w:val="4"/>
         </w:numPr>
         <w:rPr>
-          <w:rFonts w:ascii="Times New Roman" w:hAnsi="Times New Roman" w:cs="Times New Roman"/>
-        </w:rPr>
-      </w:pPr>
-      <w:r>
-        <w:rPr>
-          <w:rFonts w:ascii="Times New Roman" w:hAnsi="Times New Roman" w:cs="Times New Roman"/>
+          <w:rFonts w:cstheme="minorHAnsi"/>
+        </w:rPr>
+      </w:pPr>
+      <w:r>
+        <w:rPr>
+          <w:rFonts w:cstheme="minorHAnsi"/>
         </w:rPr>
         <w:t>phi merges values from multiple control paths (e.g., from entry and loop back-edge)</w:t>
       </w:r>
@@ -524,44 +2547,14 @@
           <w:numId w:val="4"/>
         </w:numPr>
         <w:rPr>
-          <w:rFonts w:ascii="Times New Roman" w:hAnsi="Times New Roman" w:cs="Times New Roman"/>
-        </w:rPr>
-      </w:pPr>
-      <w:r>
-        <w:rPr>
-          <w:rFonts w:ascii="Times New Roman" w:hAnsi="Times New Roman" w:cs="Times New Roman"/>
-        </w:rPr>
-        <w:t xml:space="preserve">It tracks loop variables like </w:t>
-      </w:r>
-      <w:r>
-        <w:rPr>
-          <w:rFonts w:ascii="Times New Roman" w:hAnsi="Times New Roman" w:cs="Times New Roman"/>
-        </w:rPr>
-        <w:t>‘i’</w:t>
-      </w:r>
-      <w:r>
-        <w:rPr>
-          <w:rFonts w:ascii="Times New Roman" w:hAnsi="Times New Roman" w:cs="Times New Roman"/>
-        </w:rPr>
-        <w:t xml:space="preserve"> and accumulators like </w:t>
-      </w:r>
-      <w:r>
-        <w:rPr>
-          <w:rFonts w:ascii="Times New Roman" w:hAnsi="Times New Roman" w:cs="Times New Roman"/>
-        </w:rPr>
-        <w:t>‘</w:t>
-      </w:r>
-      <w:r>
-        <w:rPr>
-          <w:rFonts w:ascii="Times New Roman" w:hAnsi="Times New Roman" w:cs="Times New Roman"/>
-        </w:rPr>
-        <w:t>s</w:t>
-      </w:r>
-      <w:r>
-        <w:rPr>
-          <w:rFonts w:ascii="Times New Roman" w:hAnsi="Times New Roman" w:cs="Times New Roman"/>
-        </w:rPr>
-        <w:t>’.</w:t>
+          <w:rFonts w:cstheme="minorHAnsi"/>
+        </w:rPr>
+      </w:pPr>
+      <w:r>
+        <w:rPr>
+          <w:rFonts w:cstheme="minorHAnsi"/>
+        </w:rPr>
+        <w:t>It tracks loop variables like ‘i’ and accumulators like ‘s’.</w:t>
       </w:r>
     </w:p>
     <w:p>
@@ -572,12 +2565,12 @@
           <w:numId w:val="4"/>
         </w:numPr>
         <w:rPr>
-          <w:rFonts w:ascii="Times New Roman" w:hAnsi="Times New Roman" w:cs="Times New Roman"/>
-        </w:rPr>
-      </w:pPr>
-      <w:r>
-        <w:rPr>
-          <w:rFonts w:ascii="Times New Roman" w:hAnsi="Times New Roman" w:cs="Times New Roman"/>
+          <w:rFonts w:cstheme="minorHAnsi"/>
+        </w:rPr>
+      </w:pPr>
+      <w:r>
+        <w:rPr>
+          <w:rFonts w:cstheme="minorHAnsi"/>
         </w:rPr>
         <w:t>How does LLVM remember the loop variable i across iterations?</w:t>
       </w:r>
@@ -590,19 +2583,19 @@
           <w:numId w:val="4"/>
         </w:numPr>
         <w:rPr>
-          <w:rFonts w:ascii="Times New Roman" w:hAnsi="Times New Roman" w:cs="Times New Roman"/>
-        </w:rPr>
-      </w:pPr>
-      <w:r>
-        <w:rPr>
-          <w:rFonts w:ascii="Times New Roman" w:hAnsi="Times New Roman" w:cs="Times New Roman"/>
+          <w:rFonts w:cstheme="minorHAnsi"/>
+        </w:rPr>
+      </w:pPr>
+      <w:r>
+        <w:rPr>
+          <w:rFonts w:cstheme="minorHAnsi"/>
         </w:rPr>
         <w:t xml:space="preserve">Via the </w:t>
       </w:r>
       <w:proofErr w:type="gramStart"/>
       <w:r>
         <w:rPr>
-          <w:rFonts w:ascii="Times New Roman" w:hAnsi="Times New Roman" w:cs="Times New Roman"/>
+          <w:rFonts w:cstheme="minorHAnsi"/>
         </w:rPr>
         <w:t>script :</w:t>
       </w:r>
@@ -613,26 +2606,20 @@
         <w:pStyle w:val="ListParagraph"/>
         <w:ind w:left="2160"/>
         <w:rPr>
-          <w:rFonts w:ascii="Times New Roman" w:hAnsi="Times New Roman" w:cs="Times New Roman"/>
+          <w:rFonts w:cstheme="minorHAnsi"/>
         </w:rPr>
       </w:pPr>
       <w:proofErr w:type="gramStart"/>
       <w:r>
         <w:rPr>
-          <w:rFonts w:ascii="Times New Roman" w:hAnsi="Times New Roman" w:cs="Times New Roman"/>
-        </w:rPr>
-        <w:t xml:space="preserve">‘ </w:t>
-      </w:r>
-      <w:r>
-        <w:rPr>
-          <w:rFonts w:ascii="Times New Roman" w:hAnsi="Times New Roman" w:cs="Times New Roman"/>
-        </w:rPr>
-        <w:t>%</w:t>
+          <w:rFonts w:cstheme="minorHAnsi"/>
+        </w:rPr>
+        <w:t>‘ %</w:t>
       </w:r>
       <w:proofErr w:type="gramEnd"/>
       <w:r>
         <w:rPr>
-          <w:rFonts w:ascii="Times New Roman" w:hAnsi="Times New Roman" w:cs="Times New Roman"/>
+          <w:rFonts w:cstheme="minorHAnsi"/>
         </w:rPr>
         <w:t>14 = load i32, ptr %4</w:t>
       </w:r>
@@ -642,12 +2629,12 @@
         <w:pStyle w:val="ListParagraph"/>
         <w:ind w:left="2160"/>
         <w:rPr>
-          <w:rFonts w:ascii="Times New Roman" w:hAnsi="Times New Roman" w:cs="Times New Roman"/>
-        </w:rPr>
-      </w:pPr>
-      <w:r>
-        <w:rPr>
-          <w:rFonts w:ascii="Times New Roman" w:hAnsi="Times New Roman" w:cs="Times New Roman"/>
+          <w:rFonts w:cstheme="minorHAnsi"/>
+        </w:rPr>
+      </w:pPr>
+      <w:r>
+        <w:rPr>
+          <w:rFonts w:cstheme="minorHAnsi"/>
         </w:rPr>
         <w:t>%15 = add nsw i32 %14, 1</w:t>
       </w:r>
@@ -657,20 +2644,14 @@
         <w:pStyle w:val="ListParagraph"/>
         <w:ind w:left="2160"/>
         <w:rPr>
-          <w:rFonts w:ascii="Times New Roman" w:hAnsi="Times New Roman" w:cs="Times New Roman"/>
-        </w:rPr>
-      </w:pPr>
-      <w:r>
-        <w:rPr>
-          <w:rFonts w:ascii="Times New Roman" w:hAnsi="Times New Roman" w:cs="Times New Roman"/>
-        </w:rPr>
-        <w:t>store i32 %15, ptr %4</w:t>
-      </w:r>
-      <w:r>
-        <w:rPr>
-          <w:rFonts w:ascii="Times New Roman" w:hAnsi="Times New Roman" w:cs="Times New Roman"/>
-        </w:rPr>
-        <w:t xml:space="preserve"> </w:t>
+          <w:rFonts w:cstheme="minorHAnsi"/>
+        </w:rPr>
+      </w:pPr>
+      <w:r>
+        <w:rPr>
+          <w:rFonts w:cstheme="minorHAnsi"/>
+        </w:rPr>
+        <w:t xml:space="preserve">store i32 %15, ptr %4 </w:t>
       </w:r>
     </w:p>
     <w:p>
@@ -681,12 +2662,12 @@
           <w:numId w:val="4"/>
         </w:numPr>
         <w:rPr>
-          <w:rFonts w:ascii="Times New Roman" w:hAnsi="Times New Roman" w:cs="Times New Roman"/>
-        </w:rPr>
-      </w:pPr>
-      <w:r>
-        <w:rPr>
-          <w:rFonts w:ascii="Times New Roman" w:hAnsi="Times New Roman" w:cs="Times New Roman"/>
+          <w:rFonts w:cstheme="minorHAnsi"/>
+        </w:rPr>
+      </w:pPr>
+      <w:r>
+        <w:rPr>
+          <w:rFonts w:cstheme="minorHAnsi"/>
         </w:rPr>
         <w:t>LLVM uses memory allocation (%4) to store and update i.</w:t>
       </w:r>
@@ -699,24 +2680,18 @@
           <w:numId w:val="4"/>
         </w:numPr>
         <w:rPr>
-          <w:rFonts w:ascii="Times New Roman" w:hAnsi="Times New Roman" w:cs="Times New Roman"/>
-        </w:rPr>
-      </w:pPr>
-      <w:r>
-        <w:rPr>
-          <w:rFonts w:ascii="Times New Roman" w:hAnsi="Times New Roman" w:cs="Times New Roman"/>
-        </w:rPr>
-        <w:t>In each</w:t>
-      </w:r>
-      <w:r>
-        <w:rPr>
-          <w:rFonts w:ascii="Times New Roman" w:hAnsi="Times New Roman" w:cs="Times New Roman"/>
-        </w:rPr>
-        <w:t xml:space="preserve"> iteration, </w:t>
-      </w:r>
-      <w:r>
-        <w:rPr>
-          <w:rFonts w:ascii="Times New Roman" w:hAnsi="Times New Roman" w:cs="Times New Roman"/>
+          <w:rFonts w:cstheme="minorHAnsi"/>
+        </w:rPr>
+      </w:pPr>
+      <w:r>
+        <w:rPr>
+          <w:rFonts w:cstheme="minorHAnsi"/>
+        </w:rPr>
+        <w:t xml:space="preserve">In each iteration, </w:t>
+      </w:r>
+      <w:r>
+        <w:rPr>
+          <w:rFonts w:cstheme="minorHAnsi"/>
         </w:rPr>
         <w:t>it:</w:t>
       </w:r>
@@ -729,12 +2704,12 @@
           <w:numId w:val="4"/>
         </w:numPr>
         <w:rPr>
-          <w:rFonts w:ascii="Times New Roman" w:hAnsi="Times New Roman" w:cs="Times New Roman"/>
-        </w:rPr>
-      </w:pPr>
-      <w:r>
-        <w:rPr>
-          <w:rFonts w:ascii="Times New Roman" w:hAnsi="Times New Roman" w:cs="Times New Roman"/>
+          <w:rFonts w:cstheme="minorHAnsi"/>
+        </w:rPr>
+      </w:pPr>
+      <w:r>
+        <w:rPr>
+          <w:rFonts w:cstheme="minorHAnsi"/>
         </w:rPr>
         <w:t>loads i,</w:t>
       </w:r>
@@ -747,26 +2722,14 @@
           <w:numId w:val="4"/>
         </w:numPr>
         <w:rPr>
-          <w:rFonts w:ascii="Times New Roman" w:hAnsi="Times New Roman" w:cs="Times New Roman"/>
-        </w:rPr>
-      </w:pPr>
-      <w:r>
-        <w:rPr>
-          <w:rFonts w:ascii="Times New Roman" w:hAnsi="Times New Roman" w:cs="Times New Roman"/>
-        </w:rPr>
-        <w:t xml:space="preserve"> increments</w:t>
-      </w:r>
-      <w:r>
-        <w:rPr>
-          <w:rFonts w:ascii="Times New Roman" w:hAnsi="Times New Roman" w:cs="Times New Roman"/>
-        </w:rPr>
-        <w:t xml:space="preserve"> i</w:t>
-      </w:r>
-      <w:r>
-        <w:rPr>
-          <w:rFonts w:ascii="Times New Roman" w:hAnsi="Times New Roman" w:cs="Times New Roman"/>
-        </w:rPr>
-        <w:t xml:space="preserve">, </w:t>
+          <w:rFonts w:cstheme="minorHAnsi"/>
+        </w:rPr>
+      </w:pPr>
+      <w:r>
+        <w:rPr>
+          <w:rFonts w:cstheme="minorHAnsi"/>
+        </w:rPr>
+        <w:t xml:space="preserve"> increments i, </w:t>
       </w:r>
     </w:p>
     <w:p>
@@ -777,12 +2740,12 @@
           <w:numId w:val="4"/>
         </w:numPr>
         <w:rPr>
-          <w:rFonts w:ascii="Times New Roman" w:hAnsi="Times New Roman" w:cs="Times New Roman"/>
-        </w:rPr>
-      </w:pPr>
-      <w:r>
-        <w:rPr>
-          <w:rFonts w:ascii="Times New Roman" w:hAnsi="Times New Roman" w:cs="Times New Roman"/>
+          <w:rFonts w:cstheme="minorHAnsi"/>
+        </w:rPr>
+      </w:pPr>
+      <w:r>
+        <w:rPr>
+          <w:rFonts w:cstheme="minorHAnsi"/>
         </w:rPr>
         <w:t>and stores i again.</w:t>
       </w:r>
@@ -795,12 +2758,12 @@
           <w:numId w:val="4"/>
         </w:numPr>
         <w:rPr>
-          <w:rFonts w:ascii="Times New Roman" w:hAnsi="Times New Roman" w:cs="Times New Roman"/>
-        </w:rPr>
-      </w:pPr>
-      <w:r>
-        <w:rPr>
-          <w:rFonts w:ascii="Times New Roman" w:hAnsi="Times New Roman" w:cs="Times New Roman"/>
+          <w:rFonts w:cstheme="minorHAnsi"/>
+        </w:rPr>
+      </w:pPr>
+      <w:r>
+        <w:rPr>
+          <w:rFonts w:cstheme="minorHAnsi"/>
         </w:rPr>
         <w:t>How is the loop exit condition implemented?</w:t>
       </w:r>
@@ -813,18 +2776,18 @@
           <w:numId w:val="4"/>
         </w:numPr>
         <w:rPr>
-          <w:rFonts w:ascii="Times New Roman" w:hAnsi="Times New Roman" w:cs="Times New Roman"/>
-        </w:rPr>
-      </w:pPr>
-      <w:r>
-        <w:rPr>
-          <w:rFonts w:ascii="Times New Roman" w:hAnsi="Times New Roman" w:cs="Times New Roman"/>
+          <w:rFonts w:cstheme="minorHAnsi"/>
+        </w:rPr>
+      </w:pPr>
+      <w:r>
+        <w:rPr>
+          <w:rFonts w:cstheme="minorHAnsi"/>
         </w:rPr>
         <w:t xml:space="preserve">Via the </w:t>
       </w:r>
       <w:r>
         <w:rPr>
-          <w:rFonts w:ascii="Times New Roman" w:hAnsi="Times New Roman" w:cs="Times New Roman"/>
+          <w:rFonts w:cstheme="minorHAnsi"/>
         </w:rPr>
         <w:t>script:</w:t>
       </w:r>
@@ -834,12 +2797,12 @@
         <w:pStyle w:val="ListParagraph"/>
         <w:ind w:left="2160"/>
         <w:rPr>
-          <w:rFonts w:ascii="Times New Roman" w:hAnsi="Times New Roman" w:cs="Times New Roman"/>
-        </w:rPr>
-      </w:pPr>
-      <w:r>
-        <w:rPr>
-          <w:rFonts w:ascii="Times New Roman" w:hAnsi="Times New Roman" w:cs="Times New Roman"/>
+          <w:rFonts w:cstheme="minorHAnsi"/>
+        </w:rPr>
+      </w:pPr>
+      <w:r>
+        <w:rPr>
+          <w:rFonts w:cstheme="minorHAnsi"/>
         </w:rPr>
         <w:t>%6 = load i32, ptr %4</w:t>
       </w:r>
@@ -849,12 +2812,12 @@
         <w:pStyle w:val="ListParagraph"/>
         <w:ind w:left="2160"/>
         <w:rPr>
-          <w:rFonts w:ascii="Times New Roman" w:hAnsi="Times New Roman" w:cs="Times New Roman"/>
-        </w:rPr>
-      </w:pPr>
-      <w:r>
-        <w:rPr>
-          <w:rFonts w:ascii="Times New Roman" w:hAnsi="Times New Roman" w:cs="Times New Roman"/>
+          <w:rFonts w:cstheme="minorHAnsi"/>
+        </w:rPr>
+      </w:pPr>
+      <w:r>
+        <w:rPr>
+          <w:rFonts w:cstheme="minorHAnsi"/>
         </w:rPr>
         <w:t>%7 = load i32, ptr %2</w:t>
       </w:r>
@@ -864,26 +2827,40 @@
         <w:pStyle w:val="ListParagraph"/>
         <w:ind w:left="2160"/>
         <w:rPr>
-          <w:rFonts w:ascii="Times New Roman" w:hAnsi="Times New Roman" w:cs="Times New Roman"/>
-        </w:rPr>
-      </w:pPr>
-      <w:r>
-        <w:rPr>
-          <w:rFonts w:ascii="Times New Roman" w:hAnsi="Times New Roman" w:cs="Times New Roman"/>
-        </w:rPr>
-        <w:t xml:space="preserve">%8 = icmp </w:t>
-      </w:r>
-      <w:proofErr w:type="spellStart"/>
-      <w:r>
-        <w:rPr>
-          <w:rFonts w:ascii="Times New Roman" w:hAnsi="Times New Roman" w:cs="Times New Roman"/>
+          <w:rFonts w:cstheme="minorHAnsi"/>
+        </w:rPr>
+      </w:pPr>
+      <w:r>
+        <w:rPr>
+          <w:rFonts w:cstheme="minorHAnsi"/>
+        </w:rPr>
+        <w:t xml:space="preserve">%8 = </w:t>
+      </w:r>
+      <w:proofErr w:type="spellStart"/>
+      <w:r>
+        <w:rPr>
+          <w:rFonts w:cstheme="minorHAnsi"/>
+        </w:rPr>
+        <w:t>icmp</w:t>
+      </w:r>
+      <w:proofErr w:type="spellEnd"/>
+      <w:r>
+        <w:rPr>
+          <w:rFonts w:cstheme="minorHAnsi"/>
+        </w:rPr>
+        <w:t xml:space="preserve"> </w:t>
+      </w:r>
+      <w:proofErr w:type="spellStart"/>
+      <w:r>
+        <w:rPr>
+          <w:rFonts w:cstheme="minorHAnsi"/>
         </w:rPr>
         <w:t>slt</w:t>
       </w:r>
       <w:proofErr w:type="spellEnd"/>
       <w:r>
         <w:rPr>
-          <w:rFonts w:ascii="Times New Roman" w:hAnsi="Times New Roman" w:cs="Times New Roman"/>
+          <w:rFonts w:cstheme="minorHAnsi"/>
         </w:rPr>
         <w:t xml:space="preserve"> i32 %6, %7</w:t>
       </w:r>
@@ -893,20 +2870,21 @@
         <w:pStyle w:val="ListParagraph"/>
         <w:ind w:left="2160"/>
         <w:rPr>
-          <w:rFonts w:ascii="Times New Roman" w:hAnsi="Times New Roman" w:cs="Times New Roman"/>
-        </w:rPr>
-      </w:pPr>
-      <w:proofErr w:type="spellStart"/>
-      <w:r>
-        <w:rPr>
-          <w:rFonts w:ascii="Times New Roman" w:hAnsi="Times New Roman" w:cs="Times New Roman"/>
-        </w:rPr>
+          <w:rFonts w:cstheme="minorHAnsi"/>
+        </w:rPr>
+      </w:pPr>
+      <w:proofErr w:type="spellStart"/>
+      <w:r>
+        <w:rPr>
+          <w:rFonts w:cstheme="minorHAnsi"/>
+        </w:rPr>
+        <w:lastRenderedPageBreak/>
         <w:t>br</w:t>
       </w:r>
       <w:proofErr w:type="spellEnd"/>
       <w:r>
         <w:rPr>
-          <w:rFonts w:ascii="Times New Roman" w:hAnsi="Times New Roman" w:cs="Times New Roman"/>
+          <w:rFonts w:cstheme="minorHAnsi"/>
         </w:rPr>
         <w:t xml:space="preserve"> i1 %8, label %9, label %16</w:t>
       </w:r>
@@ -919,24 +2897,24 @@
           <w:numId w:val="4"/>
         </w:numPr>
         <w:rPr>
-          <w:rFonts w:ascii="Times New Roman" w:hAnsi="Times New Roman" w:cs="Times New Roman"/>
-        </w:rPr>
-      </w:pPr>
-      <w:r>
-        <w:rPr>
-          <w:rFonts w:ascii="Times New Roman" w:hAnsi="Times New Roman" w:cs="Times New Roman"/>
+          <w:rFonts w:cstheme="minorHAnsi"/>
+        </w:rPr>
+      </w:pPr>
+      <w:r>
+        <w:rPr>
+          <w:rFonts w:cstheme="minorHAnsi"/>
         </w:rPr>
         <w:t xml:space="preserve">LLVM checks </w:t>
       </w:r>
       <w:r>
         <w:rPr>
-          <w:rFonts w:ascii="Times New Roman" w:hAnsi="Times New Roman" w:cs="Times New Roman"/>
+          <w:rFonts w:cstheme="minorHAnsi"/>
         </w:rPr>
         <w:t>‘i</w:t>
       </w:r>
       <w:r>
         <w:rPr>
-          <w:rFonts w:ascii="Times New Roman" w:hAnsi="Times New Roman" w:cs="Times New Roman"/>
+          <w:rFonts w:cstheme="minorHAnsi"/>
         </w:rPr>
         <w:t>&lt;n’ as follows:</w:t>
       </w:r>
@@ -949,26 +2927,14 @@
           <w:numId w:val="4"/>
         </w:numPr>
         <w:rPr>
-          <w:rFonts w:ascii="Times New Roman" w:hAnsi="Times New Roman" w:cs="Times New Roman"/>
-        </w:rPr>
-      </w:pPr>
-      <w:r>
-        <w:rPr>
-          <w:rFonts w:ascii="Times New Roman" w:hAnsi="Times New Roman" w:cs="Times New Roman"/>
-        </w:rPr>
-        <w:t>If true, branch</w:t>
-      </w:r>
-      <w:r>
-        <w:rPr>
-          <w:rFonts w:ascii="Times New Roman" w:hAnsi="Times New Roman" w:cs="Times New Roman"/>
-        </w:rPr>
-        <w:t>es</w:t>
-      </w:r>
-      <w:r>
-        <w:rPr>
-          <w:rFonts w:ascii="Times New Roman" w:hAnsi="Times New Roman" w:cs="Times New Roman"/>
-        </w:rPr>
-        <w:t xml:space="preserve"> to loop body</w:t>
+          <w:rFonts w:cstheme="minorHAnsi"/>
+        </w:rPr>
+      </w:pPr>
+      <w:r>
+        <w:rPr>
+          <w:rFonts w:cstheme="minorHAnsi"/>
+        </w:rPr>
+        <w:t>If true, branches to loop body</w:t>
       </w:r>
     </w:p>
     <w:p>
@@ -979,12 +2945,12 @@
           <w:numId w:val="4"/>
         </w:numPr>
         <w:rPr>
-          <w:rFonts w:ascii="Times New Roman" w:hAnsi="Times New Roman" w:cs="Times New Roman"/>
-        </w:rPr>
-      </w:pPr>
-      <w:r>
-        <w:rPr>
-          <w:rFonts w:ascii="Times New Roman" w:hAnsi="Times New Roman" w:cs="Times New Roman"/>
+          <w:rFonts w:cstheme="minorHAnsi"/>
+        </w:rPr>
+      </w:pPr>
+      <w:r>
+        <w:rPr>
+          <w:rFonts w:cstheme="minorHAnsi"/>
         </w:rPr>
         <w:t>If false, goes to return block</w:t>
       </w:r>
@@ -992,113 +2958,36 @@
     <w:p>
       <w:pPr>
         <w:rPr>
-          <w:rFonts w:ascii="Times New Roman" w:hAnsi="Times New Roman" w:cs="Times New Roman"/>
-        </w:rPr>
-      </w:pPr>
-    </w:p>
-    <w:p>
-      <w:pPr>
-        <w:rPr>
-          <w:rFonts w:ascii="Times New Roman" w:hAnsi="Times New Roman" w:cs="Times New Roman"/>
-        </w:rPr>
-      </w:pPr>
-    </w:p>
-    <w:p>
-      <w:pPr>
-        <w:rPr>
-          <w:rFonts w:ascii="Times New Roman" w:hAnsi="Times New Roman" w:cs="Times New Roman"/>
-        </w:rPr>
-      </w:pPr>
-    </w:p>
-    <w:p>
-      <w:pPr>
-        <w:rPr>
-          <w:rFonts w:ascii="Times New Roman" w:hAnsi="Times New Roman" w:cs="Times New Roman"/>
-        </w:rPr>
-      </w:pPr>
-    </w:p>
-    <w:p>
-      <w:pPr>
-        <w:rPr>
-          <w:rFonts w:ascii="Times New Roman" w:hAnsi="Times New Roman" w:cs="Times New Roman"/>
-        </w:rPr>
-      </w:pPr>
-    </w:p>
-    <w:p>
-      <w:pPr>
-        <w:rPr>
-          <w:rFonts w:ascii="Times New Roman" w:hAnsi="Times New Roman" w:cs="Times New Roman"/>
+          <w:rFonts w:cstheme="minorHAnsi"/>
+        </w:rPr>
+      </w:pPr>
+    </w:p>
+    <w:p>
+      <w:pPr>
+        <w:rPr>
+          <w:rFonts w:cstheme="minorHAnsi"/>
           <w:b/>
           <w:bCs/>
         </w:rPr>
       </w:pPr>
       <w:r>
         <w:rPr>
-          <w:rFonts w:ascii="Times New Roman" w:hAnsi="Times New Roman" w:cs="Times New Roman"/>
+          <w:rFonts w:cstheme="minorHAnsi"/>
           <w:b/>
           <w:bCs/>
         </w:rPr>
-        <w:lastRenderedPageBreak/>
-        <w:t>Part 3</w:t>
-      </w:r>
-      <w:r>
-        <w:rPr>
-          <w:rFonts w:ascii="Times New Roman" w:hAnsi="Times New Roman" w:cs="Times New Roman"/>
-          <w:b/>
-          <w:bCs/>
-        </w:rPr>
-        <w:t xml:space="preserve"> </w:t>
-      </w:r>
-      <w:r>
-        <w:rPr>
-          <w:rFonts w:ascii="Times New Roman" w:hAnsi="Times New Roman" w:cs="Times New Roman"/>
-          <w:b/>
-          <w:bCs/>
-        </w:rPr>
-        <w:t>(</w:t>
-      </w:r>
-      <w:r>
-        <w:rPr>
-          <w:rFonts w:ascii="Times New Roman" w:hAnsi="Times New Roman" w:cs="Times New Roman"/>
-          <w:b/>
-          <w:bCs/>
-        </w:rPr>
-        <w:t>loop_cfg.dot</w:t>
-      </w:r>
-      <w:r>
-        <w:rPr>
-          <w:rFonts w:ascii="Times New Roman" w:hAnsi="Times New Roman" w:cs="Times New Roman"/>
-          <w:b/>
-          <w:bCs/>
-        </w:rPr>
-        <w:t xml:space="preserve"> and </w:t>
-      </w:r>
-      <w:r>
-        <w:rPr>
-          <w:rFonts w:ascii="Times New Roman" w:hAnsi="Times New Roman" w:cs="Times New Roman"/>
-          <w:b/>
-          <w:bCs/>
-        </w:rPr>
-        <w:t>loop_cfg.png</w:t>
-      </w:r>
-      <w:r>
-        <w:rPr>
-          <w:rFonts w:ascii="Times New Roman" w:hAnsi="Times New Roman" w:cs="Times New Roman"/>
-          <w:b/>
-          <w:bCs/>
-        </w:rPr>
-        <w:t>)</w:t>
-      </w:r>
-      <w:r>
-        <w:rPr>
-          <w:rFonts w:ascii="Times New Roman" w:hAnsi="Times New Roman" w:cs="Times New Roman"/>
+        <w:t>Part 3 (loop_cfg.dot and loop_cfg.png)</w:t>
+      </w:r>
+      <w:r>
+        <w:rPr>
+          <w:rFonts w:cstheme="minorHAnsi"/>
         </w:rPr>
         <w:t xml:space="preserve">: CFG for </w:t>
       </w:r>
       <w:proofErr w:type="gramStart"/>
       <w:r>
         <w:rPr>
-          <w:rFonts w:ascii="Times New Roman" w:hAnsi="Times New Roman" w:cs="Times New Roman"/>
+          <w:rFonts w:cstheme="minorHAnsi"/>
         </w:rPr>
         <w:t>loop.ll</w:t>
       </w:r>
@@ -1107,19 +2996,19 @@
     <w:p>
       <w:pPr>
         <w:rPr>
-          <w:rFonts w:ascii="Times New Roman" w:hAnsi="Times New Roman" w:cs="Times New Roman"/>
-        </w:rPr>
-      </w:pPr>
-    </w:p>
-    <w:p>
-      <w:pPr>
-        <w:rPr>
-          <w:rFonts w:ascii="Times New Roman" w:hAnsi="Times New Roman" w:cs="Times New Roman"/>
-        </w:rPr>
-      </w:pPr>
-      <w:r>
-        <w:rPr>
-          <w:rFonts w:ascii="Times New Roman" w:hAnsi="Times New Roman" w:cs="Times New Roman"/>
+          <w:rFonts w:cstheme="minorHAnsi"/>
+        </w:rPr>
+      </w:pPr>
+    </w:p>
+    <w:p>
+      <w:pPr>
+        <w:rPr>
+          <w:rFonts w:cstheme="minorHAnsi"/>
+        </w:rPr>
+      </w:pPr>
+      <w:r>
+        <w:rPr>
+          <w:rFonts w:cstheme="minorHAnsi"/>
           <w:noProof/>
         </w:rPr>
         <w:drawing>
@@ -1168,19 +3057,19 @@
     <w:p>
       <w:pPr>
         <w:rPr>
-          <w:rFonts w:ascii="Times New Roman" w:hAnsi="Times New Roman" w:cs="Times New Roman"/>
-        </w:rPr>
-      </w:pPr>
-    </w:p>
-    <w:p>
-      <w:pPr>
-        <w:rPr>
-          <w:rFonts w:ascii="Times New Roman" w:hAnsi="Times New Roman" w:cs="Times New Roman"/>
-        </w:rPr>
-      </w:pPr>
-      <w:r>
-        <w:rPr>
-          <w:rFonts w:ascii="Times New Roman" w:hAnsi="Times New Roman" w:cs="Times New Roman"/>
+          <w:rFonts w:cstheme="minorHAnsi"/>
+        </w:rPr>
+      </w:pPr>
+    </w:p>
+    <w:p>
+      <w:pPr>
+        <w:rPr>
+          <w:rFonts w:cstheme="minorHAnsi"/>
+        </w:rPr>
+      </w:pPr>
+      <w:r>
+        <w:rPr>
+          <w:rFonts w:cstheme="minorHAnsi"/>
           <w:b/>
           <w:bCs/>
         </w:rPr>
@@ -1188,7 +3077,7 @@
       </w:r>
       <w:r>
         <w:rPr>
-          <w:rFonts w:ascii="Times New Roman" w:hAnsi="Times New Roman" w:cs="Times New Roman"/>
+          <w:rFonts w:cstheme="minorHAnsi"/>
           <w:b/>
           <w:bCs/>
         </w:rPr>
@@ -1196,7 +3085,7 @@
       </w:r>
       <w:r>
         <w:rPr>
-          <w:rFonts w:ascii="Times New Roman" w:hAnsi="Times New Roman" w:cs="Times New Roman"/>
+          <w:rFonts w:cstheme="minorHAnsi"/>
         </w:rPr>
         <w:t>:</w:t>
       </w:r>
@@ -1209,12 +3098,12 @@
           <w:numId w:val="5"/>
         </w:numPr>
         <w:rPr>
-          <w:rFonts w:ascii="Times New Roman" w:hAnsi="Times New Roman" w:cs="Times New Roman"/>
-        </w:rPr>
-      </w:pPr>
-      <w:r>
-        <w:rPr>
-          <w:rFonts w:ascii="Times New Roman" w:hAnsi="Times New Roman" w:cs="Times New Roman"/>
+          <w:rFonts w:cstheme="minorHAnsi"/>
+        </w:rPr>
+      </w:pPr>
+      <w:r>
+        <w:rPr>
+          <w:rFonts w:cstheme="minorHAnsi"/>
         </w:rPr>
         <w:t>How does LLVM represent the switch statement?</w:t>
       </w:r>
@@ -1227,46 +3116,40 @@
           <w:numId w:val="5"/>
         </w:numPr>
         <w:rPr>
-          <w:rFonts w:ascii="Times New Roman" w:hAnsi="Times New Roman" w:cs="Times New Roman"/>
-        </w:rPr>
-      </w:pPr>
-      <w:r>
-        <w:rPr>
-          <w:rFonts w:ascii="Times New Roman" w:hAnsi="Times New Roman" w:cs="Times New Roman"/>
+          <w:rFonts w:cstheme="minorHAnsi"/>
+        </w:rPr>
+      </w:pPr>
+      <w:r>
+        <w:rPr>
+          <w:rFonts w:cstheme="minorHAnsi"/>
         </w:rPr>
         <w:t xml:space="preserve">Via the script </w:t>
       </w:r>
       <w:proofErr w:type="gramStart"/>
       <w:r>
         <w:rPr>
-          <w:rFonts w:ascii="Times New Roman" w:hAnsi="Times New Roman" w:cs="Times New Roman"/>
-        </w:rPr>
-        <w:t xml:space="preserve">‘ </w:t>
-      </w:r>
-      <w:r>
-        <w:rPr>
-          <w:rFonts w:ascii="Times New Roman" w:hAnsi="Times New Roman" w:cs="Times New Roman"/>
-        </w:rPr>
-        <w:t>switch</w:t>
+          <w:rFonts w:cstheme="minorHAnsi"/>
+        </w:rPr>
+        <w:t>‘ switch</w:t>
       </w:r>
       <w:proofErr w:type="gramEnd"/>
       <w:r>
         <w:rPr>
-          <w:rFonts w:ascii="Times New Roman" w:hAnsi="Times New Roman" w:cs="Times New Roman"/>
+          <w:rFonts w:cstheme="minorHAnsi"/>
         </w:rPr>
         <w:t xml:space="preserve"> i32 %4, label %7 [ i32 1, label %5, i32 2, label %</w:t>
       </w:r>
       <w:proofErr w:type="gramStart"/>
       <w:r>
         <w:rPr>
-          <w:rFonts w:ascii="Times New Roman" w:hAnsi="Times New Roman" w:cs="Times New Roman"/>
+          <w:rFonts w:cstheme="minorHAnsi"/>
         </w:rPr>
         <w:t>6 ]</w:t>
       </w:r>
       <w:proofErr w:type="gramEnd"/>
       <w:r>
         <w:rPr>
-          <w:rFonts w:ascii="Times New Roman" w:hAnsi="Times New Roman" w:cs="Times New Roman"/>
+          <w:rFonts w:cstheme="minorHAnsi"/>
         </w:rPr>
         <w:t xml:space="preserve"> ’</w:t>
       </w:r>
@@ -1279,6 +3162,7 @@
           <w:numId w:val="5"/>
         </w:numPr>
         <w:rPr>
+          <w:rFonts w:asciiTheme="minorHAnsi" w:hAnsiTheme="minorHAnsi" w:cstheme="minorHAnsi"/>
           <w:sz w:val="22"/>
           <w:szCs w:val="22"/>
         </w:rPr>
@@ -1286,7 +3170,7 @@
       <w:r>
         <w:rPr>
           <w:rStyle w:val="HTMLCode"/>
-          <w:rFonts w:ascii="Times New Roman" w:eastAsiaTheme="majorEastAsia" w:hAnsi="Times New Roman" w:cs="Times New Roman"/>
+          <w:rFonts w:asciiTheme="minorHAnsi" w:eastAsiaTheme="majorEastAsia" w:hAnsiTheme="minorHAnsi" w:cstheme="minorHAnsi"/>
           <w:sz w:val="22"/>
           <w:szCs w:val="22"/>
         </w:rPr>
@@ -1294,6 +3178,7 @@
       </w:r>
       <w:r>
         <w:rPr>
+          <w:rFonts w:asciiTheme="minorHAnsi" w:hAnsiTheme="minorHAnsi" w:cstheme="minorHAnsi"/>
           <w:sz w:val="22"/>
           <w:szCs w:val="22"/>
         </w:rPr>
@@ -1302,7 +3187,7 @@
       <w:r>
         <w:rPr>
           <w:rStyle w:val="HTMLCode"/>
-          <w:rFonts w:ascii="Times New Roman" w:eastAsiaTheme="majorEastAsia" w:hAnsi="Times New Roman" w:cs="Times New Roman"/>
+          <w:rFonts w:asciiTheme="minorHAnsi" w:eastAsiaTheme="majorEastAsia" w:hAnsiTheme="minorHAnsi" w:cstheme="minorHAnsi"/>
           <w:sz w:val="22"/>
           <w:szCs w:val="22"/>
         </w:rPr>
@@ -1317,12 +3202,14 @@
           <w:numId w:val="5"/>
         </w:numPr>
         <w:rPr>
+          <w:rFonts w:asciiTheme="minorHAnsi" w:hAnsiTheme="minorHAnsi" w:cstheme="minorHAnsi"/>
           <w:sz w:val="22"/>
           <w:szCs w:val="22"/>
         </w:rPr>
       </w:pPr>
       <w:r>
         <w:rPr>
+          <w:rFonts w:asciiTheme="minorHAnsi" w:hAnsiTheme="minorHAnsi" w:cstheme="minorHAnsi"/>
           <w:sz w:val="22"/>
           <w:szCs w:val="22"/>
         </w:rPr>
@@ -1331,7 +3218,7 @@
       <w:r>
         <w:rPr>
           <w:rStyle w:val="HTMLCode"/>
-          <w:rFonts w:ascii="Times New Roman" w:eastAsiaTheme="majorEastAsia" w:hAnsi="Times New Roman" w:cs="Times New Roman"/>
+          <w:rFonts w:asciiTheme="minorHAnsi" w:eastAsiaTheme="majorEastAsia" w:hAnsiTheme="minorHAnsi" w:cstheme="minorHAnsi"/>
           <w:sz w:val="22"/>
           <w:szCs w:val="22"/>
         </w:rPr>
@@ -1339,6 +3226,7 @@
       </w:r>
       <w:r>
         <w:rPr>
+          <w:rFonts w:asciiTheme="minorHAnsi" w:hAnsiTheme="minorHAnsi" w:cstheme="minorHAnsi"/>
           <w:sz w:val="22"/>
           <w:szCs w:val="22"/>
         </w:rPr>
@@ -1347,7 +3235,7 @@
       <w:r>
         <w:rPr>
           <w:rStyle w:val="HTMLCode"/>
-          <w:rFonts w:ascii="Times New Roman" w:eastAsiaTheme="majorEastAsia" w:hAnsi="Times New Roman" w:cs="Times New Roman"/>
+          <w:rFonts w:asciiTheme="minorHAnsi" w:eastAsiaTheme="majorEastAsia" w:hAnsiTheme="minorHAnsi" w:cstheme="minorHAnsi"/>
           <w:sz w:val="22"/>
           <w:szCs w:val="22"/>
         </w:rPr>
@@ -1362,12 +3250,14 @@
           <w:numId w:val="5"/>
         </w:numPr>
         <w:rPr>
+          <w:rFonts w:asciiTheme="minorHAnsi" w:hAnsiTheme="minorHAnsi" w:cstheme="minorHAnsi"/>
           <w:sz w:val="22"/>
           <w:szCs w:val="22"/>
         </w:rPr>
       </w:pPr>
       <w:r>
         <w:rPr>
+          <w:rFonts w:asciiTheme="minorHAnsi" w:hAnsiTheme="minorHAnsi" w:cstheme="minorHAnsi"/>
           <w:sz w:val="22"/>
           <w:szCs w:val="22"/>
         </w:rPr>
@@ -1376,7 +3266,7 @@
       <w:r>
         <w:rPr>
           <w:rStyle w:val="HTMLCode"/>
-          <w:rFonts w:ascii="Times New Roman" w:eastAsiaTheme="majorEastAsia" w:hAnsi="Times New Roman" w:cs="Times New Roman"/>
+          <w:rFonts w:asciiTheme="minorHAnsi" w:eastAsiaTheme="majorEastAsia" w:hAnsiTheme="minorHAnsi" w:cstheme="minorHAnsi"/>
           <w:sz w:val="22"/>
           <w:szCs w:val="22"/>
         </w:rPr>
@@ -1384,6 +3274,7 @@
       </w:r>
       <w:r>
         <w:rPr>
+          <w:rFonts w:asciiTheme="minorHAnsi" w:hAnsiTheme="minorHAnsi" w:cstheme="minorHAnsi"/>
           <w:sz w:val="22"/>
           <w:szCs w:val="22"/>
         </w:rPr>
@@ -1392,7 +3283,7 @@
       <w:r>
         <w:rPr>
           <w:rStyle w:val="HTMLCode"/>
-          <w:rFonts w:ascii="Times New Roman" w:eastAsiaTheme="majorEastAsia" w:hAnsi="Times New Roman" w:cs="Times New Roman"/>
+          <w:rFonts w:asciiTheme="minorHAnsi" w:eastAsiaTheme="majorEastAsia" w:hAnsiTheme="minorHAnsi" w:cstheme="minorHAnsi"/>
           <w:sz w:val="22"/>
           <w:szCs w:val="22"/>
         </w:rPr>
@@ -1407,12 +3298,14 @@
           <w:numId w:val="5"/>
         </w:numPr>
         <w:rPr>
+          <w:rFonts w:asciiTheme="minorHAnsi" w:hAnsiTheme="minorHAnsi" w:cstheme="minorHAnsi"/>
           <w:sz w:val="22"/>
           <w:szCs w:val="22"/>
         </w:rPr>
       </w:pPr>
       <w:r>
         <w:rPr>
+          <w:rFonts w:asciiTheme="minorHAnsi" w:hAnsiTheme="minorHAnsi" w:cstheme="minorHAnsi"/>
           <w:sz w:val="22"/>
           <w:szCs w:val="22"/>
         </w:rPr>
@@ -1421,7 +3314,7 @@
       <w:r>
         <w:rPr>
           <w:rStyle w:val="HTMLCode"/>
-          <w:rFonts w:ascii="Times New Roman" w:eastAsiaTheme="majorEastAsia" w:hAnsi="Times New Roman" w:cs="Times New Roman"/>
+          <w:rFonts w:asciiTheme="minorHAnsi" w:eastAsiaTheme="majorEastAsia" w:hAnsiTheme="minorHAnsi" w:cstheme="minorHAnsi"/>
           <w:sz w:val="22"/>
           <w:szCs w:val="22"/>
         </w:rPr>
@@ -1429,6 +3322,7 @@
       </w:r>
       <w:r>
         <w:rPr>
+          <w:rFonts w:asciiTheme="minorHAnsi" w:hAnsiTheme="minorHAnsi" w:cstheme="minorHAnsi"/>
           <w:sz w:val="22"/>
           <w:szCs w:val="22"/>
         </w:rPr>
@@ -1437,7 +3331,7 @@
       <w:r>
         <w:rPr>
           <w:rStyle w:val="HTMLCode"/>
-          <w:rFonts w:ascii="Times New Roman" w:eastAsiaTheme="majorEastAsia" w:hAnsi="Times New Roman" w:cs="Times New Roman"/>
+          <w:rFonts w:asciiTheme="minorHAnsi" w:eastAsiaTheme="majorEastAsia" w:hAnsiTheme="minorHAnsi" w:cstheme="minorHAnsi"/>
           <w:sz w:val="22"/>
           <w:szCs w:val="22"/>
         </w:rPr>
@@ -1445,6 +3339,7 @@
       </w:r>
       <w:r>
         <w:rPr>
+          <w:rFonts w:asciiTheme="minorHAnsi" w:hAnsiTheme="minorHAnsi" w:cstheme="minorHAnsi"/>
           <w:sz w:val="22"/>
           <w:szCs w:val="22"/>
         </w:rPr>
@@ -1459,12 +3354,14 @@
           <w:numId w:val="5"/>
         </w:numPr>
         <w:rPr>
+          <w:rFonts w:asciiTheme="minorHAnsi" w:hAnsiTheme="minorHAnsi" w:cstheme="minorHAnsi"/>
           <w:sz w:val="22"/>
           <w:szCs w:val="22"/>
         </w:rPr>
       </w:pPr>
       <w:r>
         <w:rPr>
+          <w:rFonts w:asciiTheme="minorHAnsi" w:hAnsiTheme="minorHAnsi" w:cstheme="minorHAnsi"/>
           <w:sz w:val="22"/>
           <w:szCs w:val="22"/>
         </w:rPr>
@@ -1480,7 +3377,7 @@
         </w:numPr>
         <w:spacing w:before="100" w:beforeAutospacing="1" w:after="100" w:afterAutospacing="1" w:line="240" w:lineRule="auto"/>
         <w:rPr>
-          <w:rFonts w:ascii="Times New Roman" w:eastAsia="Times New Roman" w:hAnsi="Times New Roman" w:cs="Times New Roman"/>
+          <w:rFonts w:eastAsia="Times New Roman" w:cstheme="minorHAnsi"/>
           <w:kern w:val="0"/>
           <w:lang w:eastAsia="en-IN"/>
           <w14:ligatures w14:val="none"/>
@@ -1488,21 +3385,45 @@
       </w:pPr>
       <w:r>
         <w:rPr>
-          <w:rFonts w:ascii="Times New Roman" w:eastAsia="Times New Roman" w:hAnsi="Times New Roman" w:cs="Times New Roman"/>
+          <w:rFonts w:eastAsia="Times New Roman" w:cstheme="minorHAnsi"/>
           <w:kern w:val="0"/>
           <w:lang w:eastAsia="en-IN"/>
           <w14:ligatures w14:val="none"/>
         </w:rPr>
-        <w:t>Each case block (%5, %6, %7) stores the result to %2, and unconditionally jumps to %8, where the return value is loaded and returned</w:t>
-      </w:r>
-      <w:r>
-        <w:rPr>
-          <w:rFonts w:ascii="Times New Roman" w:eastAsia="Times New Roman" w:hAnsi="Times New Roman" w:cs="Times New Roman"/>
+        <w:t>Each case block (%5, %6, %7) stores the result to %2, and unconditionally jumps to %8, where the return value is loaded and returned as follows:</w:t>
+      </w:r>
+    </w:p>
+    <w:p>
+      <w:pPr>
+        <w:pStyle w:val="ListParagraph"/>
+        <w:spacing w:before="100" w:beforeAutospacing="1" w:after="100" w:afterAutospacing="1" w:line="240" w:lineRule="auto"/>
+        <w:ind w:left="1440"/>
+        <w:rPr>
+          <w:rFonts w:eastAsia="Times New Roman" w:cstheme="minorHAnsi"/>
           <w:kern w:val="0"/>
           <w:lang w:eastAsia="en-IN"/>
           <w14:ligatures w14:val="none"/>
         </w:rPr>
-        <w:t xml:space="preserve"> as follows:</w:t>
+      </w:pPr>
+      <w:proofErr w:type="gramStart"/>
+      <w:r>
+        <w:rPr>
+          <w:rFonts w:eastAsia="Times New Roman" w:cstheme="minorHAnsi"/>
+          <w:kern w:val="0"/>
+          <w:lang w:eastAsia="en-IN"/>
+          <w14:ligatures w14:val="none"/>
+        </w:rPr>
+        <w:t>‘ %</w:t>
+      </w:r>
+      <w:proofErr w:type="gramEnd"/>
+      <w:r>
+        <w:rPr>
+          <w:rFonts w:eastAsia="Times New Roman" w:cstheme="minorHAnsi"/>
+          <w:kern w:val="0"/>
+          <w:lang w:eastAsia="en-IN"/>
+          <w14:ligatures w14:val="none"/>
+        </w:rPr>
+        <w:t xml:space="preserve">9 = load i32, ptr %2 </w:t>
       </w:r>
     </w:p>
     <w:p>
@@ -1511,133 +3432,37 @@
         <w:spacing w:before="100" w:beforeAutospacing="1" w:after="100" w:afterAutospacing="1" w:line="240" w:lineRule="auto"/>
         <w:ind w:left="1440"/>
         <w:rPr>
-          <w:rFonts w:ascii="Times New Roman" w:eastAsia="Times New Roman" w:hAnsi="Times New Roman" w:cs="Times New Roman"/>
+          <w:rFonts w:eastAsia="Times New Roman" w:cstheme="minorHAnsi"/>
           <w:kern w:val="0"/>
           <w:lang w:eastAsia="en-IN"/>
           <w14:ligatures w14:val="none"/>
         </w:rPr>
       </w:pPr>
-      <w:proofErr w:type="gramStart"/>
-      <w:r>
-        <w:rPr>
-          <w:rFonts w:ascii="Times New Roman" w:eastAsia="Times New Roman" w:hAnsi="Times New Roman" w:cs="Times New Roman"/>
+      <w:r>
+        <w:rPr>
+          <w:rFonts w:eastAsia="Times New Roman" w:cstheme="minorHAnsi"/>
           <w:kern w:val="0"/>
           <w:lang w:eastAsia="en-IN"/>
           <w14:ligatures w14:val="none"/>
         </w:rPr>
-        <w:t xml:space="preserve">‘ </w:t>
-      </w:r>
-      <w:r>
-        <w:rPr>
-          <w:rFonts w:ascii="Times New Roman" w:eastAsia="Times New Roman" w:hAnsi="Times New Roman" w:cs="Times New Roman"/>
+        <w:t>ret i32 %</w:t>
+      </w:r>
+      <w:proofErr w:type="gramStart"/>
+      <w:r>
+        <w:rPr>
+          <w:rFonts w:eastAsia="Times New Roman" w:cstheme="minorHAnsi"/>
           <w:kern w:val="0"/>
           <w:lang w:eastAsia="en-IN"/>
           <w14:ligatures w14:val="none"/>
         </w:rPr>
-        <w:t>%</w:t>
+        <w:t>9 ’</w:t>
       </w:r>
       <w:proofErr w:type="gramEnd"/>
-      <w:r>
-        <w:rPr>
-          <w:rFonts w:ascii="Times New Roman" w:eastAsia="Times New Roman" w:hAnsi="Times New Roman" w:cs="Times New Roman"/>
-          <w:kern w:val="0"/>
-          <w:lang w:eastAsia="en-IN"/>
-          <w14:ligatures w14:val="none"/>
-        </w:rPr>
-        <w:t>9 = load i32, ptr %2</w:t>
-      </w:r>
-      <w:r>
-        <w:rPr>
-          <w:rFonts w:ascii="Times New Roman" w:eastAsia="Times New Roman" w:hAnsi="Times New Roman" w:cs="Times New Roman"/>
-          <w:kern w:val="0"/>
-          <w:lang w:eastAsia="en-IN"/>
-          <w14:ligatures w14:val="none"/>
-        </w:rPr>
-        <w:t xml:space="preserve"> </w:t>
-      </w:r>
-    </w:p>
-    <w:p>
-      <w:pPr>
-        <w:pStyle w:val="ListParagraph"/>
-        <w:spacing w:before="100" w:beforeAutospacing="1" w:after="100" w:afterAutospacing="1" w:line="240" w:lineRule="auto"/>
-        <w:ind w:left="1440"/>
-        <w:rPr>
-          <w:rFonts w:ascii="Times New Roman" w:eastAsia="Times New Roman" w:hAnsi="Times New Roman" w:cs="Times New Roman"/>
-          <w:kern w:val="0"/>
-          <w:lang w:eastAsia="en-IN"/>
-          <w14:ligatures w14:val="none"/>
-        </w:rPr>
-      </w:pPr>
-      <w:r>
-        <w:rPr>
-          <w:rFonts w:ascii="Times New Roman" w:eastAsia="Times New Roman" w:hAnsi="Times New Roman" w:cs="Times New Roman"/>
-          <w:kern w:val="0"/>
-          <w:lang w:eastAsia="en-IN"/>
-          <w14:ligatures w14:val="none"/>
-        </w:rPr>
-        <w:t>ret i32 %</w:t>
-      </w:r>
-      <w:proofErr w:type="gramStart"/>
-      <w:r>
-        <w:rPr>
-          <w:rFonts w:ascii="Times New Roman" w:eastAsia="Times New Roman" w:hAnsi="Times New Roman" w:cs="Times New Roman"/>
-          <w:kern w:val="0"/>
-          <w:lang w:eastAsia="en-IN"/>
-          <w14:ligatures w14:val="none"/>
-        </w:rPr>
-        <w:t>9</w:t>
-      </w:r>
-      <w:r>
-        <w:rPr>
-          <w:rFonts w:ascii="Times New Roman" w:eastAsia="Times New Roman" w:hAnsi="Times New Roman" w:cs="Times New Roman"/>
-          <w:kern w:val="0"/>
-          <w:lang w:eastAsia="en-IN"/>
-          <w14:ligatures w14:val="none"/>
-        </w:rPr>
-        <w:t xml:space="preserve"> ’</w:t>
-      </w:r>
-      <w:proofErr w:type="gramEnd"/>
-    </w:p>
-    <w:p>
-      <w:pPr>
-        <w:rPr>
-          <w:rFonts w:ascii="Times New Roman" w:hAnsi="Times New Roman" w:cs="Times New Roman"/>
-        </w:rPr>
-      </w:pPr>
-    </w:p>
-    <w:p>
-      <w:pPr>
-        <w:pStyle w:val="ListParagraph"/>
-        <w:ind w:left="2160"/>
-        <w:rPr>
-          <w:rFonts w:ascii="Times New Roman" w:hAnsi="Times New Roman" w:cs="Times New Roman"/>
-        </w:rPr>
-      </w:pPr>
-      <w:r>
-        <w:rPr>
-          <w:rFonts w:ascii="Times New Roman" w:hAnsi="Times New Roman" w:cs="Times New Roman"/>
-        </w:rPr>
-        <w:t xml:space="preserve"> </w:t>
-      </w:r>
-    </w:p>
-    <w:p>
-      <w:pPr>
-        <w:rPr>
-          <w:rFonts w:ascii="Times New Roman" w:hAnsi="Times New Roman" w:cs="Times New Roman"/>
-        </w:rPr>
-      </w:pPr>
-    </w:p>
-    <w:p>
-      <w:pPr>
-        <w:rPr>
-          <w:rFonts w:ascii="Times New Roman" w:hAnsi="Times New Roman" w:cs="Times New Roman"/>
-        </w:rPr>
-      </w:pPr>
-    </w:p>
-    <w:p>
-      <w:pPr>
-        <w:rPr>
-          <w:rFonts w:ascii="Times New Roman" w:hAnsi="Times New Roman" w:cs="Times New Roman"/>
+    </w:p>
+    <w:p>
+      <w:pPr>
+        <w:rPr>
+          <w:rFonts w:cstheme="minorHAnsi"/>
         </w:rPr>
       </w:pPr>
     </w:p>
@@ -2816,6 +4641,7 @@
   <w:style w:type="character" w:default="1" w:styleId="DefaultParagraphFont">
     <w:name w:val="Default Paragraph Font"/>
     <w:uiPriority w:val="1"/>
+    <w:semiHidden/>
     <w:unhideWhenUsed/>
   </w:style>
   <w:style w:type="table" w:default="1" w:styleId="TableNormal">
